--- a/Application/Admin/View/Review/template_bs.docx
+++ b/Application/Admin/View/Review/template_bs.docx
@@ -18,7 +18,7 @@
           <w:sz w:val="36"/>
           <w:szCs w:val="36"/>
         </w:rPr>
-        <w:t>河北工业大学研究生学位论文评阅意见书</w:t>
+        <w:t>河北工业大学博士研究生学位论文评阅意见书</w:t>
       </w:r>
     </w:p>
     <w:p>
@@ -29,14 +29,8 @@
           <w:szCs w:val="28"/>
         </w:rPr>
       </w:pPr>
-      <w:r>
-        <w:rPr>
-          <w:rFonts w:hint="eastAsia"/>
-          <w:sz w:val="28"/>
-          <w:szCs w:val="28"/>
-        </w:rPr>
-        <w:t>（学术型硕士适用）</w:t>
-      </w:r>
+      <w:bookmarkStart w:id="0" w:name="_GoBack"/>
+      <w:bookmarkEnd w:id="0"/>
     </w:p>
     <w:tbl>
       <w:tblPr>
@@ -1095,8 +1089,6 @@
               </w:rPr>
               <w:t xml:space="preserve">    </w:t>
             </w:r>
-            <w:bookmarkStart w:id="0" w:name="_GoBack"/>
-            <w:bookmarkEnd w:id="0"/>
           </w:p>
           <w:p>
             <w:pPr>
@@ -3361,7 +3353,7 @@
 </file>
 
 <file path=customXml/itemProps1.xml><?xml version="1.0" encoding="utf-8"?>
-<ds:datastoreItem xmlns:ds="http://schemas.openxmlformats.org/officeDocument/2006/customXml" ds:itemID="{BEE2C132-DFC2-504F-8E8F-EED9E3C8EE19}">
+<ds:datastoreItem xmlns:ds="http://schemas.openxmlformats.org/officeDocument/2006/customXml" ds:itemID="{20C1C029-8BBF-6144-A877-3CB43E5C75BA}">
   <ds:schemaRefs>
     <ds:schemaRef ds:uri="http://schemas.openxmlformats.org/officeDocument/2006/bibliography"/>
   </ds:schemaRefs>

--- a/Application/Admin/View/Review/template_bs.docx
+++ b/Application/Admin/View/Review/template_bs.docx
@@ -11,6 +11,7 @@
           <w:szCs w:val="36"/>
         </w:rPr>
       </w:pPr>
+      <w:proofErr w:type="spellStart"/>
       <w:r>
         <w:rPr>
           <w:rFonts w:hint="eastAsia"/>
@@ -20,6 +21,7 @@
         </w:rPr>
         <w:t>河北工业大学博士研究生学位论文评阅意见书</w:t>
       </w:r>
+      <w:proofErr w:type="spellEnd"/>
     </w:p>
     <w:p>
       <w:pPr>
@@ -29,8 +31,6 @@
           <w:szCs w:val="28"/>
         </w:rPr>
       </w:pPr>
-      <w:bookmarkStart w:id="0" w:name="_GoBack"/>
-      <w:bookmarkEnd w:id="0"/>
     </w:p>
     <w:tbl>
       <w:tblPr>
@@ -82,9 +82,11 @@
             <w:pPr>
               <w:jc w:val="center"/>
             </w:pPr>
+            <w:proofErr w:type="spellStart"/>
             <w:r>
               <w:t>研究生姓名</w:t>
             </w:r>
+            <w:proofErr w:type="spellEnd"/>
           </w:p>
         </w:tc>
         <w:tc>
@@ -107,7 +109,23 @@
                 <w:sz w:val="30"/>
                 <w:szCs w:val="30"/>
               </w:rPr>
-              <w:t>${name}</w:t>
+              <w:t>${</w:t>
+            </w:r>
+            <w:proofErr w:type="spellStart"/>
+            <w:r>
+              <w:rPr>
+                <w:sz w:val="30"/>
+                <w:szCs w:val="30"/>
+              </w:rPr>
+              <w:t>name</w:t>
+            </w:r>
+            <w:proofErr w:type="spellEnd"/>
+            <w:r>
+              <w:rPr>
+                <w:sz w:val="30"/>
+                <w:szCs w:val="30"/>
+              </w:rPr>
+              <w:t>}</w:t>
             </w:r>
           </w:p>
         </w:tc>
@@ -122,9 +140,11 @@
             <w:pPr>
               <w:jc w:val="center"/>
             </w:pPr>
+            <w:proofErr w:type="spellStart"/>
             <w:r>
               <w:t>学号</w:t>
             </w:r>
+            <w:proofErr w:type="spellEnd"/>
           </w:p>
         </w:tc>
         <w:tc>
@@ -147,7 +167,23 @@
                 <w:sz w:val="30"/>
                 <w:szCs w:val="30"/>
               </w:rPr>
-              <w:t>${student_no}</w:t>
+              <w:t>${</w:t>
+            </w:r>
+            <w:proofErr w:type="spellStart"/>
+            <w:r>
+              <w:rPr>
+                <w:sz w:val="30"/>
+                <w:szCs w:val="30"/>
+              </w:rPr>
+              <w:t>student_no</w:t>
+            </w:r>
+            <w:proofErr w:type="spellEnd"/>
+            <w:r>
+              <w:rPr>
+                <w:sz w:val="30"/>
+                <w:szCs w:val="30"/>
+              </w:rPr>
+              <w:t>}</w:t>
             </w:r>
           </w:p>
         </w:tc>
@@ -162,9 +198,11 @@
             <w:pPr>
               <w:jc w:val="center"/>
             </w:pPr>
+            <w:proofErr w:type="spellStart"/>
             <w:r>
               <w:t>入学年月</w:t>
             </w:r>
+            <w:proofErr w:type="spellEnd"/>
           </w:p>
         </w:tc>
         <w:tc>
@@ -185,7 +223,21 @@
               <w:rPr>
                 <w:szCs w:val="21"/>
               </w:rPr>
-              <w:t>${admission_date}</w:t>
+              <w:t>${</w:t>
+            </w:r>
+            <w:proofErr w:type="spellStart"/>
+            <w:r>
+              <w:rPr>
+                <w:szCs w:val="21"/>
+              </w:rPr>
+              <w:t>admission_date</w:t>
+            </w:r>
+            <w:proofErr w:type="spellEnd"/>
+            <w:r>
+              <w:rPr>
+                <w:szCs w:val="21"/>
+              </w:rPr>
+              <w:t>}</w:t>
             </w:r>
           </w:p>
         </w:tc>
@@ -204,9 +256,11 @@
             <w:pPr>
               <w:jc w:val="center"/>
             </w:pPr>
+            <w:proofErr w:type="spellStart"/>
             <w:r>
               <w:t>学科专业</w:t>
             </w:r>
+            <w:proofErr w:type="spellEnd"/>
           </w:p>
         </w:tc>
         <w:tc>
@@ -229,7 +283,23 @@
                 <w:sz w:val="30"/>
                 <w:szCs w:val="30"/>
               </w:rPr>
-              <w:t>${subject_major}</w:t>
+              <w:t>${</w:t>
+            </w:r>
+            <w:proofErr w:type="spellStart"/>
+            <w:r>
+              <w:rPr>
+                <w:sz w:val="30"/>
+                <w:szCs w:val="30"/>
+              </w:rPr>
+              <w:t>subject_major</w:t>
+            </w:r>
+            <w:proofErr w:type="spellEnd"/>
+            <w:r>
+              <w:rPr>
+                <w:sz w:val="30"/>
+                <w:szCs w:val="30"/>
+              </w:rPr>
+              <w:t>}</w:t>
             </w:r>
           </w:p>
         </w:tc>
@@ -276,8 +346,67 @@
               <w:rPr>
                 <w:szCs w:val="21"/>
               </w:rPr>
-              <w:t>${secret}</w:t>
-            </w:r>
+              <w:t>${s</w:t>
+            </w:r>
+            <w:r>
+              <w:rPr>
+                <w:szCs w:val="21"/>
+              </w:rPr>
+              <w:t>1</w:t>
+            </w:r>
+            <w:r>
+              <w:rPr>
+                <w:szCs w:val="21"/>
+              </w:rPr>
+              <w:t>}</w:t>
+            </w:r>
+            <w:proofErr w:type="spellStart"/>
+            <w:r>
+              <w:rPr>
+                <w:szCs w:val="21"/>
+              </w:rPr>
+              <w:t>公开</w:t>
+            </w:r>
+            <w:proofErr w:type="spellEnd"/>
+            <w:r>
+              <w:rPr>
+                <w:szCs w:val="21"/>
+              </w:rPr>
+              <w:t xml:space="preserve">| </w:t>
+            </w:r>
+            <w:r>
+              <w:rPr>
+                <w:szCs w:val="21"/>
+              </w:rPr>
+              <w:t>${s</w:t>
+            </w:r>
+            <w:r>
+              <w:rPr>
+                <w:szCs w:val="21"/>
+              </w:rPr>
+              <w:t>2</w:t>
+            </w:r>
+            <w:r>
+              <w:rPr>
+                <w:szCs w:val="21"/>
+              </w:rPr>
+              <w:t>}</w:t>
+            </w:r>
+            <w:proofErr w:type="spellStart"/>
+            <w:r>
+              <w:rPr>
+                <w:rFonts w:hint="eastAsia"/>
+                <w:szCs w:val="21"/>
+              </w:rPr>
+              <w:t>内</w:t>
+            </w:r>
+            <w:r>
+              <w:rPr>
+                <w:szCs w:val="21"/>
+              </w:rPr>
+              <w:t>部保存</w:t>
+            </w:r>
+            <w:proofErr w:type="spellEnd"/>
           </w:p>
         </w:tc>
       </w:tr>
@@ -295,9 +424,11 @@
             <w:pPr>
               <w:jc w:val="center"/>
             </w:pPr>
+            <w:proofErr w:type="spellStart"/>
             <w:r>
               <w:t>研究方向</w:t>
             </w:r>
+            <w:proofErr w:type="spellEnd"/>
           </w:p>
         </w:tc>
         <w:tc>
@@ -327,7 +458,23 @@
                 <w:sz w:val="30"/>
                 <w:szCs w:val="30"/>
               </w:rPr>
-              <w:t>${research_direction}</w:t>
+              <w:t>${</w:t>
+            </w:r>
+            <w:proofErr w:type="spellStart"/>
+            <w:r>
+              <w:rPr>
+                <w:sz w:val="30"/>
+                <w:szCs w:val="30"/>
+              </w:rPr>
+              <w:t>research_direction</w:t>
+            </w:r>
+            <w:proofErr w:type="spellEnd"/>
+            <w:r>
+              <w:rPr>
+                <w:sz w:val="30"/>
+                <w:szCs w:val="30"/>
+              </w:rPr>
+              <w:t>}</w:t>
             </w:r>
           </w:p>
         </w:tc>
@@ -346,9 +493,11 @@
             <w:pPr>
               <w:jc w:val="center"/>
             </w:pPr>
+            <w:proofErr w:type="spellStart"/>
             <w:r>
               <w:t>论文题目</w:t>
             </w:r>
+            <w:proofErr w:type="spellEnd"/>
           </w:p>
         </w:tc>
         <w:tc>
@@ -394,11 +543,33 @@
                 <w:szCs w:val="30"/>
               </w:rPr>
             </w:pPr>
-            <w:r>
-              <w:rPr>
-                <w:szCs w:val="30"/>
-              </w:rPr>
-              <w:t>论文主要创新点（学生自述）</w:t>
+            <w:proofErr w:type="spellStart"/>
+            <w:r>
+              <w:rPr>
+                <w:szCs w:val="30"/>
+              </w:rPr>
+              <w:t>论文主要创新点</w:t>
+            </w:r>
+            <w:proofErr w:type="spellEnd"/>
+            <w:r>
+              <w:rPr>
+                <w:szCs w:val="30"/>
+              </w:rPr>
+              <w:t>（</w:t>
+            </w:r>
+            <w:proofErr w:type="spellStart"/>
+            <w:r>
+              <w:rPr>
+                <w:szCs w:val="30"/>
+              </w:rPr>
+              <w:t>学生自述</w:t>
+            </w:r>
+            <w:proofErr w:type="spellEnd"/>
+            <w:r>
+              <w:rPr>
+                <w:szCs w:val="30"/>
+              </w:rPr>
+              <w:t>）</w:t>
             </w:r>
           </w:p>
         </w:tc>
@@ -422,7 +593,23 @@
                 <w:sz w:val="30"/>
                 <w:szCs w:val="30"/>
               </w:rPr>
-              <w:t>${innovation_point}</w:t>
+              <w:t>${</w:t>
+            </w:r>
+            <w:proofErr w:type="spellStart"/>
+            <w:r>
+              <w:rPr>
+                <w:sz w:val="30"/>
+                <w:szCs w:val="30"/>
+              </w:rPr>
+              <w:t>innovation_point</w:t>
+            </w:r>
+            <w:proofErr w:type="spellEnd"/>
+            <w:r>
+              <w:rPr>
+                <w:sz w:val="30"/>
+                <w:szCs w:val="30"/>
+              </w:rPr>
+              <w:t>}</w:t>
             </w:r>
           </w:p>
         </w:tc>
@@ -446,6 +633,7 @@
                 <w:szCs w:val="32"/>
               </w:rPr>
             </w:pPr>
+            <w:proofErr w:type="spellStart"/>
             <w:r>
               <w:rPr>
                 <w:b/>
@@ -454,6 +642,7 @@
               </w:rPr>
               <w:t>学位论文等级评价</w:t>
             </w:r>
+            <w:proofErr w:type="spellEnd"/>
           </w:p>
         </w:tc>
       </w:tr>
@@ -477,6 +666,7 @@
                 <w:szCs w:val="28"/>
               </w:rPr>
             </w:pPr>
+            <w:proofErr w:type="spellStart"/>
             <w:r>
               <w:rPr>
                 <w:b/>
@@ -485,6 +675,7 @@
               </w:rPr>
               <w:t>评阅项目</w:t>
             </w:r>
+            <w:proofErr w:type="spellEnd"/>
           </w:p>
         </w:tc>
         <w:tc>
@@ -504,6 +695,7 @@
                 <w:szCs w:val="28"/>
               </w:rPr>
             </w:pPr>
+            <w:proofErr w:type="spellStart"/>
             <w:r>
               <w:rPr>
                 <w:b/>
@@ -512,6 +704,7 @@
               </w:rPr>
               <w:t>评议要素</w:t>
             </w:r>
+            <w:proofErr w:type="spellEnd"/>
           </w:p>
         </w:tc>
         <w:tc>
@@ -530,6 +723,7 @@
                 <w:szCs w:val="28"/>
               </w:rPr>
             </w:pPr>
+            <w:proofErr w:type="spellStart"/>
             <w:r>
               <w:rPr>
                 <w:b/>
@@ -538,6 +732,7 @@
               </w:rPr>
               <w:t>评议等级</w:t>
             </w:r>
+            <w:proofErr w:type="spellEnd"/>
           </w:p>
         </w:tc>
       </w:tr>
@@ -601,8 +796,17 @@
                 <w:rFonts w:ascii="宋体" w:hAnsi="宋体" w:cs="宋体"/>
                 <w:szCs w:val="21"/>
               </w:rPr>
-              <w:t>Ⅰ-优秀</w:t>
-            </w:r>
+              <w:t>Ⅰ-</w:t>
+            </w:r>
+            <w:proofErr w:type="spellStart"/>
+            <w:r>
+              <w:rPr>
+                <w:rFonts w:ascii="宋体" w:hAnsi="宋体" w:cs="宋体"/>
+                <w:szCs w:val="21"/>
+              </w:rPr>
+              <w:t>优秀</w:t>
+            </w:r>
+            <w:proofErr w:type="spellEnd"/>
           </w:p>
         </w:tc>
         <w:tc>
@@ -623,8 +827,17 @@
                 <w:rFonts w:ascii="宋体" w:hAnsi="宋体" w:cs="宋体" w:hint="eastAsia"/>
                 <w:szCs w:val="21"/>
               </w:rPr>
-              <w:t>Ⅱ-良好</w:t>
-            </w:r>
+              <w:t>Ⅱ-</w:t>
+            </w:r>
+            <w:proofErr w:type="spellStart"/>
+            <w:r>
+              <w:rPr>
+                <w:rFonts w:ascii="宋体" w:hAnsi="宋体" w:cs="宋体" w:hint="eastAsia"/>
+                <w:szCs w:val="21"/>
+              </w:rPr>
+              <w:t>良好</w:t>
+            </w:r>
+            <w:proofErr w:type="spellEnd"/>
           </w:p>
         </w:tc>
       </w:tr>
@@ -688,8 +901,17 @@
                 <w:rFonts w:ascii="宋体" w:hAnsi="宋体" w:cs="宋体"/>
                 <w:szCs w:val="21"/>
               </w:rPr>
-              <w:t>Ⅲ-合格</w:t>
-            </w:r>
+              <w:t>Ⅲ-</w:t>
+            </w:r>
+            <w:proofErr w:type="spellStart"/>
+            <w:r>
+              <w:rPr>
+                <w:rFonts w:ascii="宋体" w:hAnsi="宋体" w:cs="宋体"/>
+                <w:szCs w:val="21"/>
+              </w:rPr>
+              <w:t>合格</w:t>
+            </w:r>
+            <w:proofErr w:type="spellEnd"/>
           </w:p>
         </w:tc>
         <w:tc>
@@ -717,8 +939,17 @@
                 <w:rFonts w:ascii="宋体" w:hAnsi="宋体" w:cs="宋体" w:hint="eastAsia"/>
                 <w:szCs w:val="21"/>
               </w:rPr>
-              <w:t xml:space="preserve"> 不合格</w:t>
-            </w:r>
+              <w:t xml:space="preserve"> </w:t>
+            </w:r>
+            <w:proofErr w:type="spellStart"/>
+            <w:r>
+              <w:rPr>
+                <w:rFonts w:ascii="宋体" w:hAnsi="宋体" w:cs="宋体" w:hint="eastAsia"/>
+                <w:szCs w:val="21"/>
+              </w:rPr>
+              <w:t>不合格</w:t>
+            </w:r>
+            <w:proofErr w:type="spellEnd"/>
           </w:p>
         </w:tc>
       </w:tr>
@@ -742,7 +973,21 @@
               <w:rPr>
                 <w:rFonts w:ascii="宋体" w:hAnsi="宋体"/>
               </w:rPr>
-              <w:t>${num}</w:t>
+              <w:t>${</w:t>
+            </w:r>
+            <w:proofErr w:type="spellStart"/>
+            <w:r>
+              <w:rPr>
+                <w:rFonts w:ascii="宋体" w:hAnsi="宋体"/>
+              </w:rPr>
+              <w:t>num</w:t>
+            </w:r>
+            <w:proofErr w:type="spellEnd"/>
+            <w:r>
+              <w:rPr>
+                <w:rFonts w:ascii="宋体" w:hAnsi="宋体"/>
+              </w:rPr>
+              <w:t>}</w:t>
             </w:r>
           </w:p>
         </w:tc>
@@ -757,7 +1002,15 @@
               <w:jc w:val="center"/>
             </w:pPr>
             <w:r>
-              <w:t>${review_title}</w:t>
+              <w:t>${</w:t>
+            </w:r>
+            <w:proofErr w:type="spellStart"/>
+            <w:r>
+              <w:t>review_title</w:t>
+            </w:r>
+            <w:proofErr w:type="spellEnd"/>
+            <w:r>
+              <w:t>}</w:t>
             </w:r>
           </w:p>
         </w:tc>
@@ -773,7 +1026,15 @@
           </w:tcPr>
           <w:p>
             <w:r>
-              <w:t>${review_factor}</w:t>
+              <w:t>${</w:t>
+            </w:r>
+            <w:proofErr w:type="spellStart"/>
+            <w:r>
+              <w:t>review_factor</w:t>
+            </w:r>
+            <w:proofErr w:type="spellEnd"/>
+            <w:r>
+              <w:t>}</w:t>
             </w:r>
           </w:p>
         </w:tc>
@@ -800,7 +1061,23 @@
                 <w:sz w:val="30"/>
                 <w:szCs w:val="30"/>
               </w:rPr>
-              <w:t>${review_level}</w:t>
+              <w:t>${</w:t>
+            </w:r>
+            <w:proofErr w:type="spellStart"/>
+            <w:r>
+              <w:rPr>
+                <w:sz w:val="30"/>
+                <w:szCs w:val="30"/>
+              </w:rPr>
+              <w:t>review_level</w:t>
+            </w:r>
+            <w:proofErr w:type="spellEnd"/>
+            <w:r>
+              <w:rPr>
+                <w:sz w:val="30"/>
+                <w:szCs w:val="30"/>
+              </w:rPr>
+              <w:t>}</w:t>
             </w:r>
           </w:p>
         </w:tc>
@@ -822,12 +1099,14 @@
                 <w:b/>
               </w:rPr>
             </w:pPr>
+            <w:proofErr w:type="spellStart"/>
             <w:r>
               <w:rPr>
                 <w:b/>
               </w:rPr>
               <w:t>综合评价</w:t>
             </w:r>
+            <w:proofErr w:type="spellEnd"/>
           </w:p>
         </w:tc>
         <w:tc>
@@ -849,17 +1128,35 @@
                 <w:sz w:val="36"/>
                 <w:szCs w:val="36"/>
               </w:rPr>
-              <w:t>${best}</w:t>
+              <w:t>${</w:t>
+            </w:r>
+            <w:proofErr w:type="spellStart"/>
+            <w:r>
+              <w:rPr>
+                <w:sz w:val="36"/>
+                <w:szCs w:val="36"/>
+              </w:rPr>
+              <w:t>best</w:t>
+            </w:r>
+            <w:proofErr w:type="spellEnd"/>
+            <w:r>
+              <w:rPr>
+                <w:sz w:val="36"/>
+                <w:szCs w:val="36"/>
+              </w:rPr>
+              <w:t>}</w:t>
             </w:r>
             <w:r>
               <w:t xml:space="preserve"> </w:t>
             </w:r>
+            <w:proofErr w:type="spellStart"/>
             <w:r>
               <w:rPr>
                 <w:rFonts w:hint="eastAsia"/>
               </w:rPr>
               <w:t>优秀</w:t>
             </w:r>
+            <w:proofErr w:type="spellEnd"/>
           </w:p>
         </w:tc>
         <w:tc>
@@ -882,14 +1179,32 @@
                 <w:sz w:val="36"/>
                 <w:szCs w:val="36"/>
               </w:rPr>
-              <w:t>${better}</w:t>
+              <w:t>${</w:t>
+            </w:r>
+            <w:proofErr w:type="spellStart"/>
+            <w:r>
+              <w:rPr>
+                <w:sz w:val="36"/>
+                <w:szCs w:val="36"/>
+              </w:rPr>
+              <w:t>better</w:t>
+            </w:r>
+            <w:proofErr w:type="spellEnd"/>
+            <w:r>
+              <w:rPr>
+                <w:sz w:val="36"/>
+                <w:szCs w:val="36"/>
+              </w:rPr>
+              <w:t>}</w:t>
             </w:r>
             <w:r>
               <w:t xml:space="preserve"> </w:t>
             </w:r>
+            <w:proofErr w:type="spellStart"/>
             <w:r>
               <w:t>良好</w:t>
             </w:r>
+            <w:proofErr w:type="spellEnd"/>
           </w:p>
         </w:tc>
         <w:tc>
@@ -912,17 +1227,35 @@
                 <w:sz w:val="36"/>
                 <w:szCs w:val="36"/>
               </w:rPr>
-              <w:t>${good}</w:t>
+              <w:t>${</w:t>
+            </w:r>
+            <w:proofErr w:type="spellStart"/>
+            <w:r>
+              <w:rPr>
+                <w:sz w:val="36"/>
+                <w:szCs w:val="36"/>
+              </w:rPr>
+              <w:t>good</w:t>
+            </w:r>
+            <w:proofErr w:type="spellEnd"/>
+            <w:r>
+              <w:rPr>
+                <w:sz w:val="36"/>
+                <w:szCs w:val="36"/>
+              </w:rPr>
+              <w:t>}</w:t>
             </w:r>
             <w:r>
               <w:t xml:space="preserve"> </w:t>
             </w:r>
+            <w:proofErr w:type="spellStart"/>
             <w:r>
               <w:rPr>
                 <w:rFonts w:hint="eastAsia"/>
               </w:rPr>
               <w:t>合格</w:t>
             </w:r>
+            <w:proofErr w:type="spellEnd"/>
           </w:p>
         </w:tc>
         <w:tc>
@@ -941,7 +1274,23 @@
                 <w:sz w:val="36"/>
                 <w:szCs w:val="36"/>
               </w:rPr>
-              <w:t>${bad}</w:t>
+              <w:t>${</w:t>
+            </w:r>
+            <w:proofErr w:type="spellStart"/>
+            <w:r>
+              <w:rPr>
+                <w:sz w:val="36"/>
+                <w:szCs w:val="36"/>
+              </w:rPr>
+              <w:t>bad</w:t>
+            </w:r>
+            <w:proofErr w:type="spellEnd"/>
+            <w:r>
+              <w:rPr>
+                <w:sz w:val="36"/>
+                <w:szCs w:val="36"/>
+              </w:rPr>
+              <w:t>}</w:t>
             </w:r>
             <w:r>
               <w:rPr>
@@ -950,12 +1299,14 @@
               </w:rPr>
               <w:t xml:space="preserve"> </w:t>
             </w:r>
+            <w:proofErr w:type="spellStart"/>
             <w:r>
               <w:rPr>
                 <w:rFonts w:hint="eastAsia"/>
               </w:rPr>
               <w:t>不合格</w:t>
             </w:r>
+            <w:proofErr w:type="spellEnd"/>
           </w:p>
         </w:tc>
       </w:tr>
@@ -1051,7 +1402,15 @@
           <w:p>
             <w:r>
               <w:lastRenderedPageBreak/>
-              <w:t>（请结合以上各评阅项目进行简要评述并提出论文存在的问题、不足以及修改建议）</w:t>
+              <w:t>（</w:t>
+            </w:r>
+            <w:proofErr w:type="spellStart"/>
+            <w:r>
+              <w:t>请结合以上各评阅项目进行简要评述并提出论文存在的问题、不足以及修改建议</w:t>
+            </w:r>
+            <w:proofErr w:type="spellEnd"/>
+            <w:r>
+              <w:t>）</w:t>
             </w:r>
           </w:p>
           <w:p>
@@ -1059,7 +1418,15 @@
               <w:ind w:firstLineChars="191" w:firstLine="458"/>
             </w:pPr>
             <w:r>
-              <w:t>${review_suggestion}</w:t>
+              <w:t>${</w:t>
+            </w:r>
+            <w:proofErr w:type="spellStart"/>
+            <w:r>
+              <w:t>review_suggestion</w:t>
+            </w:r>
+            <w:proofErr w:type="spellEnd"/>
+            <w:r>
+              <w:t>}</w:t>
             </w:r>
           </w:p>
           <w:p>
@@ -1081,7 +1448,21 @@
               <w:rPr>
                 <w:lang w:eastAsia="zh-CN"/>
               </w:rPr>
-              <w:t>${expert_name}</w:t>
+              <w:t>${</w:t>
+            </w:r>
+            <w:proofErr w:type="spellStart"/>
+            <w:r>
+              <w:rPr>
+                <w:lang w:eastAsia="zh-CN"/>
+              </w:rPr>
+              <w:t>expert_name</w:t>
+            </w:r>
+            <w:proofErr w:type="spellEnd"/>
+            <w:r>
+              <w:rPr>
+                <w:lang w:eastAsia="zh-CN"/>
+              </w:rPr>
+              <w:t>}</w:t>
             </w:r>
             <w:r>
               <w:rPr>
@@ -1109,7 +1490,21 @@
               <w:rPr>
                 <w:lang w:val="en-US" w:eastAsia="zh-CN"/>
               </w:rPr>
-              <w:t>${expert_school}</w:t>
+              <w:t>${</w:t>
+            </w:r>
+            <w:proofErr w:type="spellStart"/>
+            <w:r>
+              <w:rPr>
+                <w:lang w:val="en-US" w:eastAsia="zh-CN"/>
+              </w:rPr>
+              <w:t>expert_school</w:t>
+            </w:r>
+            <w:proofErr w:type="spellEnd"/>
+            <w:r>
+              <w:rPr>
+                <w:lang w:val="en-US" w:eastAsia="zh-CN"/>
+              </w:rPr>
+              <w:t>}</w:t>
             </w:r>
             <w:r>
               <w:rPr>
@@ -1136,7 +1531,15 @@
               <w:t xml:space="preserve">                                                                 </w:t>
             </w:r>
             <w:r>
-              <w:t>${date}</w:t>
+              <w:t>${</w:t>
+            </w:r>
+            <w:proofErr w:type="spellStart"/>
+            <w:r>
+              <w:t>date</w:t>
+            </w:r>
+            <w:proofErr w:type="spellEnd"/>
+            <w:r>
+              <w:t>}</w:t>
             </w:r>
             <w:r>
               <w:t xml:space="preserve">   </w:t>
@@ -1274,15 +1677,19 @@
             <w:r>
               <w:t xml:space="preserve"> </w:t>
             </w:r>
+            <w:proofErr w:type="spellStart"/>
             <w:r>
               <w:t>同意答辩</w:t>
             </w:r>
+            <w:proofErr w:type="spellEnd"/>
             <w:r>
               <w:t>(</w:t>
             </w:r>
+            <w:proofErr w:type="spellStart"/>
             <w:r>
               <w:t>达到学位论文要求</w:t>
             </w:r>
+            <w:proofErr w:type="spellEnd"/>
             <w:r>
               <w:t xml:space="preserve">) </w:t>
             </w:r>
@@ -1321,24 +1728,28 @@
             <w:r>
               <w:t xml:space="preserve"> </w:t>
             </w:r>
+            <w:proofErr w:type="spellStart"/>
             <w:r>
               <w:rPr>
                 <w:rFonts w:hint="eastAsia"/>
               </w:rPr>
               <w:t>同意修改后答辩</w:t>
             </w:r>
+            <w:proofErr w:type="spellEnd"/>
             <w:r>
               <w:rPr>
                 <w:rFonts w:hint="eastAsia"/>
               </w:rPr>
               <w:t>(</w:t>
             </w:r>
+            <w:proofErr w:type="spellStart"/>
             <w:r>
               <w:rPr>
                 <w:rFonts w:hint="eastAsia"/>
               </w:rPr>
               <w:t>修改后经导师同意可以答辩</w:t>
             </w:r>
+            <w:proofErr w:type="spellEnd"/>
             <w:r>
               <w:t>)</w:t>
             </w:r>
@@ -1382,18 +1793,48 @@
             <w:r>
               <w:t xml:space="preserve"> </w:t>
             </w:r>
-            <w:r>
-              <w:rPr>
-                <w:rFonts w:hint="eastAsia"/>
-              </w:rPr>
-              <w:t>较大重大修改（与</w:t>
-            </w:r>
-            <w:r>
-              <w:rPr>
-                <w:rFonts w:hint="eastAsia"/>
-              </w:rPr>
-              <w:t>学位论文要求有一定差距），需进行较大或重大修改，修改后重新送审</w:t>
-            </w:r>
+            <w:proofErr w:type="spellStart"/>
+            <w:r>
+              <w:rPr>
+                <w:rFonts w:hint="eastAsia"/>
+              </w:rPr>
+              <w:t>较大重大修改</w:t>
+            </w:r>
+            <w:proofErr w:type="spellEnd"/>
+            <w:r>
+              <w:rPr>
+                <w:rFonts w:hint="eastAsia"/>
+              </w:rPr>
+              <w:t>（</w:t>
+            </w:r>
+            <w:proofErr w:type="spellStart"/>
+            <w:r>
+              <w:rPr>
+                <w:rFonts w:hint="eastAsia"/>
+              </w:rPr>
+              <w:t>与</w:t>
+            </w:r>
+            <w:r>
+              <w:rPr>
+                <w:rFonts w:hint="eastAsia"/>
+              </w:rPr>
+              <w:t>学位论文要求有一定差距</w:t>
+            </w:r>
+            <w:proofErr w:type="spellEnd"/>
+            <w:r>
+              <w:rPr>
+                <w:rFonts w:hint="eastAsia"/>
+              </w:rPr>
+              <w:t>），</w:t>
+            </w:r>
+            <w:proofErr w:type="spellStart"/>
+            <w:r>
+              <w:rPr>
+                <w:rFonts w:hint="eastAsia"/>
+              </w:rPr>
+              <w:t>需进行较大或重大修改，修改后重新送审</w:t>
+            </w:r>
+            <w:proofErr w:type="spellEnd"/>
             <w:r>
               <w:rPr>
                 <w:lang w:eastAsia="zh-CN"/>
@@ -1441,11 +1882,33 @@
             <w:r>
               <w:t xml:space="preserve"> </w:t>
             </w:r>
-            <w:r>
-              <w:rPr>
-                <w:rFonts w:hint="eastAsia"/>
-              </w:rPr>
-              <w:t>不同意答辩（未达到学位论文要求）</w:t>
+            <w:proofErr w:type="spellStart"/>
+            <w:r>
+              <w:rPr>
+                <w:rFonts w:hint="eastAsia"/>
+              </w:rPr>
+              <w:t>不同意答辩</w:t>
+            </w:r>
+            <w:proofErr w:type="spellEnd"/>
+            <w:r>
+              <w:rPr>
+                <w:rFonts w:hint="eastAsia"/>
+              </w:rPr>
+              <w:t>（</w:t>
+            </w:r>
+            <w:proofErr w:type="spellStart"/>
+            <w:r>
+              <w:rPr>
+                <w:rFonts w:hint="eastAsia"/>
+              </w:rPr>
+              <w:t>未达到学位论文要求</w:t>
+            </w:r>
+            <w:proofErr w:type="spellEnd"/>
+            <w:r>
+              <w:rPr>
+                <w:rFonts w:hint="eastAsia"/>
+              </w:rPr>
+              <w:t>）</w:t>
             </w:r>
           </w:p>
         </w:tc>
@@ -1464,9 +1927,11 @@
                 <w:szCs w:val="30"/>
               </w:rPr>
             </w:pPr>
+            <w:proofErr w:type="spellStart"/>
             <w:r>
               <w:t>是否推荐评选优秀论文</w:t>
             </w:r>
+            <w:proofErr w:type="spellEnd"/>
           </w:p>
         </w:tc>
         <w:tc>
@@ -1492,9 +1957,11 @@
               </w:rPr>
               <w:t xml:space="preserve"> </w:t>
             </w:r>
+            <w:proofErr w:type="spellStart"/>
             <w:r>
               <w:t>省级</w:t>
             </w:r>
+            <w:proofErr w:type="spellEnd"/>
           </w:p>
           <w:p>
             <w:r>
@@ -1513,12 +1980,14 @@
               </w:rPr>
               <w:t xml:space="preserve"> </w:t>
             </w:r>
+            <w:proofErr w:type="spellStart"/>
             <w:r>
               <w:rPr>
                 <w:rFonts w:hint="eastAsia"/>
               </w:rPr>
               <w:t>校级</w:t>
             </w:r>
+            <w:proofErr w:type="spellEnd"/>
           </w:p>
           <w:p>
             <w:pPr>
@@ -1540,12 +2009,14 @@
               </w:rPr>
               <w:t xml:space="preserve"> </w:t>
             </w:r>
+            <w:proofErr w:type="spellStart"/>
             <w:r>
               <w:rPr>
                 <w:rFonts w:hint="eastAsia"/>
               </w:rPr>
               <w:t>不推荐</w:t>
             </w:r>
+            <w:proofErr w:type="spellEnd"/>
           </w:p>
         </w:tc>
       </w:tr>
@@ -1566,6 +2037,7 @@
                 <w:b/>
               </w:rPr>
             </w:pPr>
+            <w:proofErr w:type="spellStart"/>
             <w:r>
               <w:rPr>
                 <w:rFonts w:hint="eastAsia"/>
@@ -1573,6 +2045,7 @@
               </w:rPr>
               <w:t>评阅专家职</w:t>
             </w:r>
+            <w:proofErr w:type="spellEnd"/>
           </w:p>
           <w:p>
             <w:pPr>
@@ -2071,128 +2544,13 @@
   <w:p>
     <w:pPr>
       <w:pStyle w:val="a5"/>
-      <w:rPr>
-        <w:rStyle w:val="a8"/>
-        <w:rFonts w:ascii="Calibri" w:hAnsi="Calibri" w:cs="Calibri"/>
-      </w:rPr>
-    </w:pPr>
-    <w:r>
-      <w:rPr>
-        <w:rStyle w:val="a8"/>
-        <w:rFonts w:ascii="Calibri" w:hAnsi="Calibri" w:cs="Calibri"/>
-      </w:rPr>
-      <w:fldChar w:fldCharType="begin"/>
-    </w:r>
-    <w:r>
-      <w:rPr>
-        <w:rStyle w:val="a8"/>
-        <w:rFonts w:ascii="Calibri" w:hAnsi="Calibri" w:cs="Calibri"/>
-      </w:rPr>
-      <w:instrText xml:space="preserve"> PAGE </w:instrText>
-    </w:r>
-    <w:r>
-      <w:rPr>
-        <w:rStyle w:val="a8"/>
-        <w:rFonts w:ascii="Calibri" w:hAnsi="Calibri" w:cs="Calibri"/>
-      </w:rPr>
-      <w:fldChar w:fldCharType="separate"/>
-    </w:r>
-    <w:r>
-      <w:rPr>
-        <w:rStyle w:val="a8"/>
-        <w:rFonts w:ascii="Calibri" w:hAnsi="Calibri" w:cs="Calibri"/>
-        <w:noProof/>
-      </w:rPr>
-      <w:t>1</w:t>
-    </w:r>
-    <w:r>
-      <w:rPr>
-        <w:rStyle w:val="a8"/>
-        <w:rFonts w:ascii="Calibri" w:hAnsi="Calibri" w:cs="Calibri"/>
-      </w:rPr>
-      <w:fldChar w:fldCharType="end"/>
-    </w:r>
-    <w:r>
-      <w:rPr>
-        <w:rStyle w:val="a8"/>
-        <w:rFonts w:ascii="Calibri" w:hAnsi="Calibri" w:cs="Calibri"/>
-      </w:rPr>
-      <w:t xml:space="preserve"> / </w:t>
-    </w:r>
-    <w:r>
-      <w:rPr>
-        <w:rStyle w:val="a8"/>
-        <w:rFonts w:ascii="Calibri" w:hAnsi="Calibri" w:cs="Calibri"/>
-      </w:rPr>
-      <w:fldChar w:fldCharType="begin"/>
-    </w:r>
-    <w:r>
-      <w:rPr>
-        <w:rStyle w:val="a8"/>
-        <w:rFonts w:ascii="Calibri" w:hAnsi="Calibri" w:cs="Calibri"/>
-      </w:rPr>
-      <w:instrText xml:space="preserve"> NUMPAGES </w:instrText>
-    </w:r>
-    <w:r>
-      <w:rPr>
-        <w:rStyle w:val="a8"/>
-        <w:rFonts w:ascii="Calibri" w:hAnsi="Calibri" w:cs="Calibri"/>
-      </w:rPr>
-      <w:fldChar w:fldCharType="separate"/>
-    </w:r>
-    <w:r>
-      <w:rPr>
-        <w:rStyle w:val="a8"/>
-        <w:rFonts w:ascii="Calibri" w:hAnsi="Calibri" w:cs="Calibri"/>
-        <w:noProof/>
-      </w:rPr>
-      <w:t>1</w:t>
-    </w:r>
-    <w:r>
-      <w:rPr>
-        <w:rStyle w:val="a8"/>
-        <w:rFonts w:ascii="Calibri" w:hAnsi="Calibri" w:cs="Calibri"/>
-      </w:rPr>
-      <w:fldChar w:fldCharType="end"/>
-    </w:r>
-    <w:r>
-      <w:rPr>
-        <w:rStyle w:val="a8"/>
-        <w:rFonts w:ascii="Calibri" w:hAnsi="Calibri" w:cs="Calibri"/>
-      </w:rPr>
-      <w:tab/>
-    </w:r>
-    <w:r>
-      <w:rPr>
-        <w:rStyle w:val="a8"/>
-        <w:rFonts w:ascii="Calibri" w:hAnsi="Calibri" w:cs="Calibri"/>
-      </w:rPr>
-      <w:tab/>
-      <w:t>Generated on ${time}</w:t>
-    </w:r>
-    <w:r>
-      <w:rPr>
-        <w:rStyle w:val="a8"/>
-        <w:rFonts w:ascii="Calibri" w:hAnsi="Calibri" w:cs="Calibri"/>
-      </w:rPr>
-      <w:t xml:space="preserve"> </w:t>
-    </w:r>
-  </w:p>
-  <w:p>
-    <w:pPr>
-      <w:pStyle w:val="a5"/>
       <w:jc w:val="right"/>
       <w:rPr>
         <w:rFonts w:ascii="Calibri" w:hAnsi="Calibri" w:cs="Calibri"/>
       </w:rPr>
     </w:pPr>
-    <w:r>
-      <w:rPr>
-        <w:rStyle w:val="a8"/>
-        <w:rFonts w:ascii="Calibri" w:hAnsi="Calibri" w:cs="Calibri"/>
-      </w:rPr>
-      <w:t>Power by: yunzhi.club</w:t>
-    </w:r>
+    <w:bookmarkStart w:id="0" w:name="_GoBack"/>
+    <w:bookmarkEnd w:id="0"/>
   </w:p>
 </w:ftr>
 </file>
@@ -3353,7 +3711,7 @@
 </file>
 
 <file path=customXml/itemProps1.xml><?xml version="1.0" encoding="utf-8"?>
-<ds:datastoreItem xmlns:ds="http://schemas.openxmlformats.org/officeDocument/2006/customXml" ds:itemID="{20C1C029-8BBF-6144-A877-3CB43E5C75BA}">
+<ds:datastoreItem xmlns:ds="http://schemas.openxmlformats.org/officeDocument/2006/customXml" ds:itemID="{89A9E2C9-E04F-9E4D-84C9-B7107E117B49}">
   <ds:schemaRefs>
     <ds:schemaRef ds:uri="http://schemas.openxmlformats.org/officeDocument/2006/bibliography"/>
   </ds:schemaRefs>

--- a/Application/Admin/View/Review/template_bs.docx
+++ b/Application/Admin/View/Review/template_bs.docx
@@ -11,7 +11,6 @@
           <w:szCs w:val="36"/>
         </w:rPr>
       </w:pPr>
-      <w:proofErr w:type="spellStart"/>
       <w:r>
         <w:rPr>
           <w:rFonts w:hint="eastAsia"/>
@@ -21,7 +20,6 @@
         </w:rPr>
         <w:t>河北工业大学博士研究生学位论文评阅意见书</w:t>
       </w:r>
-      <w:proofErr w:type="spellEnd"/>
     </w:p>
     <w:p>
       <w:pPr>
@@ -31,6 +29,8 @@
           <w:szCs w:val="28"/>
         </w:rPr>
       </w:pPr>
+      <w:bookmarkStart w:id="0" w:name="_GoBack"/>
+      <w:bookmarkEnd w:id="0"/>
     </w:p>
     <w:tbl>
       <w:tblPr>
@@ -82,11 +82,9 @@
             <w:pPr>
               <w:jc w:val="center"/>
             </w:pPr>
-            <w:proofErr w:type="spellStart"/>
             <w:r>
               <w:t>研究生姓名</w:t>
             </w:r>
-            <w:proofErr w:type="spellEnd"/>
           </w:p>
         </w:tc>
         <w:tc>
@@ -109,23 +107,7 @@
                 <w:sz w:val="30"/>
                 <w:szCs w:val="30"/>
               </w:rPr>
-              <w:t>${</w:t>
-            </w:r>
-            <w:proofErr w:type="spellStart"/>
-            <w:r>
-              <w:rPr>
-                <w:sz w:val="30"/>
-                <w:szCs w:val="30"/>
-              </w:rPr>
-              <w:t>name</w:t>
-            </w:r>
-            <w:proofErr w:type="spellEnd"/>
-            <w:r>
-              <w:rPr>
-                <w:sz w:val="30"/>
-                <w:szCs w:val="30"/>
-              </w:rPr>
-              <w:t>}</w:t>
+              <w:t>${name}</w:t>
             </w:r>
           </w:p>
         </w:tc>
@@ -140,11 +122,9 @@
             <w:pPr>
               <w:jc w:val="center"/>
             </w:pPr>
-            <w:proofErr w:type="spellStart"/>
             <w:r>
               <w:t>学号</w:t>
             </w:r>
-            <w:proofErr w:type="spellEnd"/>
           </w:p>
         </w:tc>
         <w:tc>
@@ -167,23 +147,7 @@
                 <w:sz w:val="30"/>
                 <w:szCs w:val="30"/>
               </w:rPr>
-              <w:t>${</w:t>
-            </w:r>
-            <w:proofErr w:type="spellStart"/>
-            <w:r>
-              <w:rPr>
-                <w:sz w:val="30"/>
-                <w:szCs w:val="30"/>
-              </w:rPr>
-              <w:t>student_no</w:t>
-            </w:r>
-            <w:proofErr w:type="spellEnd"/>
-            <w:r>
-              <w:rPr>
-                <w:sz w:val="30"/>
-                <w:szCs w:val="30"/>
-              </w:rPr>
-              <w:t>}</w:t>
+              <w:t>${student_no}</w:t>
             </w:r>
           </w:p>
         </w:tc>
@@ -198,11 +162,9 @@
             <w:pPr>
               <w:jc w:val="center"/>
             </w:pPr>
-            <w:proofErr w:type="spellStart"/>
             <w:r>
               <w:t>入学年月</w:t>
             </w:r>
-            <w:proofErr w:type="spellEnd"/>
           </w:p>
         </w:tc>
         <w:tc>
@@ -223,21 +185,7 @@
               <w:rPr>
                 <w:szCs w:val="21"/>
               </w:rPr>
-              <w:t>${</w:t>
-            </w:r>
-            <w:proofErr w:type="spellStart"/>
-            <w:r>
-              <w:rPr>
-                <w:szCs w:val="21"/>
-              </w:rPr>
-              <w:t>admission_date</w:t>
-            </w:r>
-            <w:proofErr w:type="spellEnd"/>
-            <w:r>
-              <w:rPr>
-                <w:szCs w:val="21"/>
-              </w:rPr>
-              <w:t>}</w:t>
+              <w:t>${admission_date}</w:t>
             </w:r>
           </w:p>
         </w:tc>
@@ -256,11 +204,9 @@
             <w:pPr>
               <w:jc w:val="center"/>
             </w:pPr>
-            <w:proofErr w:type="spellStart"/>
             <w:r>
               <w:t>学科专业</w:t>
             </w:r>
-            <w:proofErr w:type="spellEnd"/>
           </w:p>
         </w:tc>
         <w:tc>
@@ -283,23 +229,7 @@
                 <w:sz w:val="30"/>
                 <w:szCs w:val="30"/>
               </w:rPr>
-              <w:t>${</w:t>
-            </w:r>
-            <w:proofErr w:type="spellStart"/>
-            <w:r>
-              <w:rPr>
-                <w:sz w:val="30"/>
-                <w:szCs w:val="30"/>
-              </w:rPr>
-              <w:t>subject_major</w:t>
-            </w:r>
-            <w:proofErr w:type="spellEnd"/>
-            <w:r>
-              <w:rPr>
-                <w:sz w:val="30"/>
-                <w:szCs w:val="30"/>
-              </w:rPr>
-              <w:t>}</w:t>
+              <w:t>${subject_major}</w:t>
             </w:r>
           </w:p>
         </w:tc>
@@ -346,67 +276,8 @@
               <w:rPr>
                 <w:szCs w:val="21"/>
               </w:rPr>
-              <w:t>${s</w:t>
-            </w:r>
-            <w:r>
-              <w:rPr>
-                <w:szCs w:val="21"/>
-              </w:rPr>
-              <w:t>1</w:t>
-            </w:r>
-            <w:r>
-              <w:rPr>
-                <w:szCs w:val="21"/>
-              </w:rPr>
-              <w:t>}</w:t>
-            </w:r>
-            <w:proofErr w:type="spellStart"/>
-            <w:r>
-              <w:rPr>
-                <w:szCs w:val="21"/>
-              </w:rPr>
-              <w:t>公开</w:t>
-            </w:r>
-            <w:proofErr w:type="spellEnd"/>
-            <w:r>
-              <w:rPr>
-                <w:szCs w:val="21"/>
-              </w:rPr>
-              <w:t xml:space="preserve">| </w:t>
-            </w:r>
-            <w:r>
-              <w:rPr>
-                <w:szCs w:val="21"/>
-              </w:rPr>
-              <w:t>${s</w:t>
-            </w:r>
-            <w:r>
-              <w:rPr>
-                <w:szCs w:val="21"/>
-              </w:rPr>
-              <w:t>2</w:t>
-            </w:r>
-            <w:r>
-              <w:rPr>
-                <w:szCs w:val="21"/>
-              </w:rPr>
-              <w:t>}</w:t>
-            </w:r>
-            <w:proofErr w:type="spellStart"/>
-            <w:r>
-              <w:rPr>
-                <w:rFonts w:hint="eastAsia"/>
-                <w:szCs w:val="21"/>
-              </w:rPr>
-              <w:t>内</w:t>
-            </w:r>
-            <w:r>
-              <w:rPr>
-                <w:szCs w:val="21"/>
-              </w:rPr>
-              <w:t>部保存</w:t>
-            </w:r>
-            <w:proofErr w:type="spellEnd"/>
+              <w:t>${secret}</w:t>
+            </w:r>
           </w:p>
         </w:tc>
       </w:tr>
@@ -424,11 +295,9 @@
             <w:pPr>
               <w:jc w:val="center"/>
             </w:pPr>
-            <w:proofErr w:type="spellStart"/>
             <w:r>
               <w:t>研究方向</w:t>
             </w:r>
-            <w:proofErr w:type="spellEnd"/>
           </w:p>
         </w:tc>
         <w:tc>
@@ -458,23 +327,7 @@
                 <w:sz w:val="30"/>
                 <w:szCs w:val="30"/>
               </w:rPr>
-              <w:t>${</w:t>
-            </w:r>
-            <w:proofErr w:type="spellStart"/>
-            <w:r>
-              <w:rPr>
-                <w:sz w:val="30"/>
-                <w:szCs w:val="30"/>
-              </w:rPr>
-              <w:t>research_direction</w:t>
-            </w:r>
-            <w:proofErr w:type="spellEnd"/>
-            <w:r>
-              <w:rPr>
-                <w:sz w:val="30"/>
-                <w:szCs w:val="30"/>
-              </w:rPr>
-              <w:t>}</w:t>
+              <w:t>${research_direction}</w:t>
             </w:r>
           </w:p>
         </w:tc>
@@ -493,11 +346,9 @@
             <w:pPr>
               <w:jc w:val="center"/>
             </w:pPr>
-            <w:proofErr w:type="spellStart"/>
             <w:r>
               <w:t>论文题目</w:t>
             </w:r>
-            <w:proofErr w:type="spellEnd"/>
           </w:p>
         </w:tc>
         <w:tc>
@@ -543,33 +394,11 @@
                 <w:szCs w:val="30"/>
               </w:rPr>
             </w:pPr>
-            <w:proofErr w:type="spellStart"/>
             <w:r>
               <w:rPr>
                 <w:szCs w:val="30"/>
               </w:rPr>
-              <w:t>论文主要创新点</w:t>
-            </w:r>
-            <w:proofErr w:type="spellEnd"/>
-            <w:r>
-              <w:rPr>
-                <w:szCs w:val="30"/>
-              </w:rPr>
-              <w:t>（</w:t>
-            </w:r>
-            <w:proofErr w:type="spellStart"/>
-            <w:r>
-              <w:rPr>
-                <w:szCs w:val="30"/>
-              </w:rPr>
-              <w:t>学生自述</w:t>
-            </w:r>
-            <w:proofErr w:type="spellEnd"/>
-            <w:r>
-              <w:rPr>
-                <w:szCs w:val="30"/>
-              </w:rPr>
-              <w:t>）</w:t>
+              <w:t>论文主要创新点（学生自述）</w:t>
             </w:r>
           </w:p>
         </w:tc>
@@ -593,23 +422,7 @@
                 <w:sz w:val="30"/>
                 <w:szCs w:val="30"/>
               </w:rPr>
-              <w:t>${</w:t>
-            </w:r>
-            <w:proofErr w:type="spellStart"/>
-            <w:r>
-              <w:rPr>
-                <w:sz w:val="30"/>
-                <w:szCs w:val="30"/>
-              </w:rPr>
-              <w:t>innovation_point</w:t>
-            </w:r>
-            <w:proofErr w:type="spellEnd"/>
-            <w:r>
-              <w:rPr>
-                <w:sz w:val="30"/>
-                <w:szCs w:val="30"/>
-              </w:rPr>
-              <w:t>}</w:t>
+              <w:t>${innovation_point}</w:t>
             </w:r>
           </w:p>
         </w:tc>
@@ -633,7 +446,6 @@
                 <w:szCs w:val="32"/>
               </w:rPr>
             </w:pPr>
-            <w:proofErr w:type="spellStart"/>
             <w:r>
               <w:rPr>
                 <w:b/>
@@ -642,7 +454,6 @@
               </w:rPr>
               <w:t>学位论文等级评价</w:t>
             </w:r>
-            <w:proofErr w:type="spellEnd"/>
           </w:p>
         </w:tc>
       </w:tr>
@@ -666,7 +477,6 @@
                 <w:szCs w:val="28"/>
               </w:rPr>
             </w:pPr>
-            <w:proofErr w:type="spellStart"/>
             <w:r>
               <w:rPr>
                 <w:b/>
@@ -675,7 +485,6 @@
               </w:rPr>
               <w:t>评阅项目</w:t>
             </w:r>
-            <w:proofErr w:type="spellEnd"/>
           </w:p>
         </w:tc>
         <w:tc>
@@ -695,7 +504,6 @@
                 <w:szCs w:val="28"/>
               </w:rPr>
             </w:pPr>
-            <w:proofErr w:type="spellStart"/>
             <w:r>
               <w:rPr>
                 <w:b/>
@@ -704,7 +512,6 @@
               </w:rPr>
               <w:t>评议要素</w:t>
             </w:r>
-            <w:proofErr w:type="spellEnd"/>
           </w:p>
         </w:tc>
         <w:tc>
@@ -723,7 +530,6 @@
                 <w:szCs w:val="28"/>
               </w:rPr>
             </w:pPr>
-            <w:proofErr w:type="spellStart"/>
             <w:r>
               <w:rPr>
                 <w:b/>
@@ -732,7 +538,6 @@
               </w:rPr>
               <w:t>评议等级</w:t>
             </w:r>
-            <w:proofErr w:type="spellEnd"/>
           </w:p>
         </w:tc>
       </w:tr>
@@ -796,17 +601,8 @@
                 <w:rFonts w:ascii="宋体" w:hAnsi="宋体" w:cs="宋体"/>
                 <w:szCs w:val="21"/>
               </w:rPr>
-              <w:t>Ⅰ-</w:t>
-            </w:r>
-            <w:proofErr w:type="spellStart"/>
-            <w:r>
-              <w:rPr>
-                <w:rFonts w:ascii="宋体" w:hAnsi="宋体" w:cs="宋体"/>
-                <w:szCs w:val="21"/>
-              </w:rPr>
-              <w:t>优秀</w:t>
-            </w:r>
-            <w:proofErr w:type="spellEnd"/>
+              <w:t>Ⅰ-优秀</w:t>
+            </w:r>
           </w:p>
         </w:tc>
         <w:tc>
@@ -827,17 +623,8 @@
                 <w:rFonts w:ascii="宋体" w:hAnsi="宋体" w:cs="宋体" w:hint="eastAsia"/>
                 <w:szCs w:val="21"/>
               </w:rPr>
-              <w:t>Ⅱ-</w:t>
-            </w:r>
-            <w:proofErr w:type="spellStart"/>
-            <w:r>
-              <w:rPr>
-                <w:rFonts w:ascii="宋体" w:hAnsi="宋体" w:cs="宋体" w:hint="eastAsia"/>
-                <w:szCs w:val="21"/>
-              </w:rPr>
-              <w:t>良好</w:t>
-            </w:r>
-            <w:proofErr w:type="spellEnd"/>
+              <w:t>Ⅱ-良好</w:t>
+            </w:r>
           </w:p>
         </w:tc>
       </w:tr>
@@ -901,37 +688,28 @@
                 <w:rFonts w:ascii="宋体" w:hAnsi="宋体" w:cs="宋体"/>
                 <w:szCs w:val="21"/>
               </w:rPr>
-              <w:t>Ⅲ-</w:t>
-            </w:r>
-            <w:proofErr w:type="spellStart"/>
+              <w:t>Ⅲ-合格</w:t>
+            </w:r>
+          </w:p>
+        </w:tc>
+        <w:tc>
+          <w:tcPr>
+            <w:tcW w:w="1227" w:type="dxa"/>
+            <w:shd w:val="clear" w:color="auto" w:fill="auto"/>
+            <w:vAlign w:val="center"/>
+          </w:tcPr>
+          <w:p>
+            <w:pPr>
+              <w:jc w:val="center"/>
+              <w:rPr>
+                <w:szCs w:val="21"/>
+              </w:rPr>
+            </w:pPr>
             <w:r>
               <w:rPr>
                 <w:rFonts w:ascii="宋体" w:hAnsi="宋体" w:cs="宋体"/>
                 <w:szCs w:val="21"/>
               </w:rPr>
-              <w:t>合格</w:t>
-            </w:r>
-            <w:proofErr w:type="spellEnd"/>
-          </w:p>
-        </w:tc>
-        <w:tc>
-          <w:tcPr>
-            <w:tcW w:w="1227" w:type="dxa"/>
-            <w:shd w:val="clear" w:color="auto" w:fill="auto"/>
-            <w:vAlign w:val="center"/>
-          </w:tcPr>
-          <w:p>
-            <w:pPr>
-              <w:jc w:val="center"/>
-              <w:rPr>
-                <w:szCs w:val="21"/>
-              </w:rPr>
-            </w:pPr>
-            <w:r>
-              <w:rPr>
-                <w:rFonts w:ascii="宋体" w:hAnsi="宋体" w:cs="宋体"/>
-                <w:szCs w:val="21"/>
-              </w:rPr>
               <w:t>Ⅳ-</w:t>
             </w:r>
             <w:r>
@@ -939,17 +717,8 @@
                 <w:rFonts w:ascii="宋体" w:hAnsi="宋体" w:cs="宋体" w:hint="eastAsia"/>
                 <w:szCs w:val="21"/>
               </w:rPr>
-              <w:t xml:space="preserve"> </w:t>
-            </w:r>
-            <w:proofErr w:type="spellStart"/>
-            <w:r>
-              <w:rPr>
-                <w:rFonts w:ascii="宋体" w:hAnsi="宋体" w:cs="宋体" w:hint="eastAsia"/>
-                <w:szCs w:val="21"/>
-              </w:rPr>
-              <w:t>不合格</w:t>
-            </w:r>
-            <w:proofErr w:type="spellEnd"/>
+              <w:t xml:space="preserve"> 不合格</w:t>
+            </w:r>
           </w:p>
         </w:tc>
       </w:tr>
@@ -973,21 +742,7 @@
               <w:rPr>
                 <w:rFonts w:ascii="宋体" w:hAnsi="宋体"/>
               </w:rPr>
-              <w:t>${</w:t>
-            </w:r>
-            <w:proofErr w:type="spellStart"/>
-            <w:r>
-              <w:rPr>
-                <w:rFonts w:ascii="宋体" w:hAnsi="宋体"/>
-              </w:rPr>
-              <w:t>num</w:t>
-            </w:r>
-            <w:proofErr w:type="spellEnd"/>
-            <w:r>
-              <w:rPr>
-                <w:rFonts w:ascii="宋体" w:hAnsi="宋体"/>
-              </w:rPr>
-              <w:t>}</w:t>
+              <w:t>${num}</w:t>
             </w:r>
           </w:p>
         </w:tc>
@@ -1002,15 +757,7 @@
               <w:jc w:val="center"/>
             </w:pPr>
             <w:r>
-              <w:t>${</w:t>
-            </w:r>
-            <w:proofErr w:type="spellStart"/>
-            <w:r>
-              <w:t>review_title</w:t>
-            </w:r>
-            <w:proofErr w:type="spellEnd"/>
-            <w:r>
-              <w:t>}</w:t>
+              <w:t>${review_title}</w:t>
             </w:r>
           </w:p>
         </w:tc>
@@ -1026,15 +773,7 @@
           </w:tcPr>
           <w:p>
             <w:r>
-              <w:t>${</w:t>
-            </w:r>
-            <w:proofErr w:type="spellStart"/>
-            <w:r>
-              <w:t>review_factor</w:t>
-            </w:r>
-            <w:proofErr w:type="spellEnd"/>
-            <w:r>
-              <w:t>}</w:t>
+              <w:t>${review_factor}</w:t>
             </w:r>
           </w:p>
         </w:tc>
@@ -1061,23 +800,7 @@
                 <w:sz w:val="30"/>
                 <w:szCs w:val="30"/>
               </w:rPr>
-              <w:t>${</w:t>
-            </w:r>
-            <w:proofErr w:type="spellStart"/>
-            <w:r>
-              <w:rPr>
-                <w:sz w:val="30"/>
-                <w:szCs w:val="30"/>
-              </w:rPr>
-              <w:t>review_level</w:t>
-            </w:r>
-            <w:proofErr w:type="spellEnd"/>
-            <w:r>
-              <w:rPr>
-                <w:sz w:val="30"/>
-                <w:szCs w:val="30"/>
-              </w:rPr>
-              <w:t>}</w:t>
+              <w:t>${review_level}</w:t>
             </w:r>
           </w:p>
         </w:tc>
@@ -1099,14 +822,12 @@
                 <w:b/>
               </w:rPr>
             </w:pPr>
-            <w:proofErr w:type="spellStart"/>
             <w:r>
               <w:rPr>
                 <w:b/>
               </w:rPr>
               <w:t>综合评价</w:t>
             </w:r>
-            <w:proofErr w:type="spellEnd"/>
           </w:p>
         </w:tc>
         <w:tc>
@@ -1128,35 +849,17 @@
                 <w:sz w:val="36"/>
                 <w:szCs w:val="36"/>
               </w:rPr>
-              <w:t>${</w:t>
-            </w:r>
-            <w:proofErr w:type="spellStart"/>
-            <w:r>
-              <w:rPr>
-                <w:sz w:val="36"/>
-                <w:szCs w:val="36"/>
-              </w:rPr>
-              <w:t>best</w:t>
-            </w:r>
-            <w:proofErr w:type="spellEnd"/>
-            <w:r>
-              <w:rPr>
-                <w:sz w:val="36"/>
-                <w:szCs w:val="36"/>
-              </w:rPr>
-              <w:t>}</w:t>
+              <w:t>${best}</w:t>
             </w:r>
             <w:r>
               <w:t xml:space="preserve"> </w:t>
             </w:r>
-            <w:proofErr w:type="spellStart"/>
             <w:r>
               <w:rPr>
                 <w:rFonts w:hint="eastAsia"/>
               </w:rPr>
               <w:t>优秀</w:t>
             </w:r>
-            <w:proofErr w:type="spellEnd"/>
           </w:p>
         </w:tc>
         <w:tc>
@@ -1179,32 +882,14 @@
                 <w:sz w:val="36"/>
                 <w:szCs w:val="36"/>
               </w:rPr>
-              <w:t>${</w:t>
-            </w:r>
-            <w:proofErr w:type="spellStart"/>
-            <w:r>
-              <w:rPr>
-                <w:sz w:val="36"/>
-                <w:szCs w:val="36"/>
-              </w:rPr>
-              <w:t>better</w:t>
-            </w:r>
-            <w:proofErr w:type="spellEnd"/>
-            <w:r>
-              <w:rPr>
-                <w:sz w:val="36"/>
-                <w:szCs w:val="36"/>
-              </w:rPr>
-              <w:t>}</w:t>
+              <w:t>${better}</w:t>
             </w:r>
             <w:r>
               <w:t xml:space="preserve"> </w:t>
             </w:r>
-            <w:proofErr w:type="spellStart"/>
             <w:r>
               <w:t>良好</w:t>
             </w:r>
-            <w:proofErr w:type="spellEnd"/>
           </w:p>
         </w:tc>
         <w:tc>
@@ -1227,35 +912,17 @@
                 <w:sz w:val="36"/>
                 <w:szCs w:val="36"/>
               </w:rPr>
-              <w:t>${</w:t>
-            </w:r>
-            <w:proofErr w:type="spellStart"/>
-            <w:r>
-              <w:rPr>
-                <w:sz w:val="36"/>
-                <w:szCs w:val="36"/>
-              </w:rPr>
-              <w:t>good</w:t>
-            </w:r>
-            <w:proofErr w:type="spellEnd"/>
-            <w:r>
-              <w:rPr>
-                <w:sz w:val="36"/>
-                <w:szCs w:val="36"/>
-              </w:rPr>
-              <w:t>}</w:t>
+              <w:t>${good}</w:t>
             </w:r>
             <w:r>
               <w:t xml:space="preserve"> </w:t>
             </w:r>
-            <w:proofErr w:type="spellStart"/>
             <w:r>
               <w:rPr>
                 <w:rFonts w:hint="eastAsia"/>
               </w:rPr>
               <w:t>合格</w:t>
             </w:r>
-            <w:proofErr w:type="spellEnd"/>
           </w:p>
         </w:tc>
         <w:tc>
@@ -1274,23 +941,7 @@
                 <w:sz w:val="36"/>
                 <w:szCs w:val="36"/>
               </w:rPr>
-              <w:t>${</w:t>
-            </w:r>
-            <w:proofErr w:type="spellStart"/>
-            <w:r>
-              <w:rPr>
-                <w:sz w:val="36"/>
-                <w:szCs w:val="36"/>
-              </w:rPr>
-              <w:t>bad</w:t>
-            </w:r>
-            <w:proofErr w:type="spellEnd"/>
-            <w:r>
-              <w:rPr>
-                <w:sz w:val="36"/>
-                <w:szCs w:val="36"/>
-              </w:rPr>
-              <w:t>}</w:t>
+              <w:t>${bad}</w:t>
             </w:r>
             <w:r>
               <w:rPr>
@@ -1299,14 +950,12 @@
               </w:rPr>
               <w:t xml:space="preserve"> </w:t>
             </w:r>
-            <w:proofErr w:type="spellStart"/>
             <w:r>
               <w:rPr>
                 <w:rFonts w:hint="eastAsia"/>
               </w:rPr>
               <w:t>不合格</w:t>
             </w:r>
-            <w:proofErr w:type="spellEnd"/>
           </w:p>
         </w:tc>
       </w:tr>
@@ -1402,15 +1051,7 @@
           <w:p>
             <w:r>
               <w:lastRenderedPageBreak/>
-              <w:t>（</w:t>
-            </w:r>
-            <w:proofErr w:type="spellStart"/>
-            <w:r>
-              <w:t>请结合以上各评阅项目进行简要评述并提出论文存在的问题、不足以及修改建议</w:t>
-            </w:r>
-            <w:proofErr w:type="spellEnd"/>
-            <w:r>
-              <w:t>）</w:t>
+              <w:t>（请结合以上各评阅项目进行简要评述并提出论文存在的问题、不足以及修改建议）</w:t>
             </w:r>
           </w:p>
           <w:p>
@@ -1418,15 +1059,7 @@
               <w:ind w:firstLineChars="191" w:firstLine="458"/>
             </w:pPr>
             <w:r>
-              <w:t>${</w:t>
-            </w:r>
-            <w:proofErr w:type="spellStart"/>
-            <w:r>
-              <w:t>review_suggestion</w:t>
-            </w:r>
-            <w:proofErr w:type="spellEnd"/>
-            <w:r>
-              <w:t>}</w:t>
+              <w:t>${review_suggestion}</w:t>
             </w:r>
           </w:p>
           <w:p>
@@ -1448,21 +1081,7 @@
               <w:rPr>
                 <w:lang w:eastAsia="zh-CN"/>
               </w:rPr>
-              <w:t>${</w:t>
-            </w:r>
-            <w:proofErr w:type="spellStart"/>
-            <w:r>
-              <w:rPr>
-                <w:lang w:eastAsia="zh-CN"/>
-              </w:rPr>
-              <w:t>expert_name</w:t>
-            </w:r>
-            <w:proofErr w:type="spellEnd"/>
-            <w:r>
-              <w:rPr>
-                <w:lang w:eastAsia="zh-CN"/>
-              </w:rPr>
-              <w:t>}</w:t>
+              <w:t>${expert_name}</w:t>
             </w:r>
             <w:r>
               <w:rPr>
@@ -1490,21 +1109,7 @@
               <w:rPr>
                 <w:lang w:val="en-US" w:eastAsia="zh-CN"/>
               </w:rPr>
-              <w:t>${</w:t>
-            </w:r>
-            <w:proofErr w:type="spellStart"/>
-            <w:r>
-              <w:rPr>
-                <w:lang w:val="en-US" w:eastAsia="zh-CN"/>
-              </w:rPr>
-              <w:t>expert_school</w:t>
-            </w:r>
-            <w:proofErr w:type="spellEnd"/>
-            <w:r>
-              <w:rPr>
-                <w:lang w:val="en-US" w:eastAsia="zh-CN"/>
-              </w:rPr>
-              <w:t>}</w:t>
+              <w:t>${expert_school}</w:t>
             </w:r>
             <w:r>
               <w:rPr>
@@ -1531,15 +1136,7 @@
               <w:t xml:space="preserve">                                                                 </w:t>
             </w:r>
             <w:r>
-              <w:t>${</w:t>
-            </w:r>
-            <w:proofErr w:type="spellStart"/>
-            <w:r>
-              <w:t>date</w:t>
-            </w:r>
-            <w:proofErr w:type="spellEnd"/>
-            <w:r>
-              <w:t>}</w:t>
+              <w:t>${date}</w:t>
             </w:r>
             <w:r>
               <w:t xml:space="preserve">   </w:t>
@@ -1677,19 +1274,15 @@
             <w:r>
               <w:t xml:space="preserve"> </w:t>
             </w:r>
-            <w:proofErr w:type="spellStart"/>
             <w:r>
               <w:t>同意答辩</w:t>
             </w:r>
-            <w:proofErr w:type="spellEnd"/>
             <w:r>
               <w:t>(</w:t>
             </w:r>
-            <w:proofErr w:type="spellStart"/>
             <w:r>
               <w:t>达到学位论文要求</w:t>
             </w:r>
-            <w:proofErr w:type="spellEnd"/>
             <w:r>
               <w:t xml:space="preserve">) </w:t>
             </w:r>
@@ -1728,28 +1321,24 @@
             <w:r>
               <w:t xml:space="preserve"> </w:t>
             </w:r>
-            <w:proofErr w:type="spellStart"/>
             <w:r>
               <w:rPr>
                 <w:rFonts w:hint="eastAsia"/>
               </w:rPr>
               <w:t>同意修改后答辩</w:t>
             </w:r>
-            <w:proofErr w:type="spellEnd"/>
             <w:r>
               <w:rPr>
                 <w:rFonts w:hint="eastAsia"/>
               </w:rPr>
               <w:t>(</w:t>
             </w:r>
-            <w:proofErr w:type="spellStart"/>
             <w:r>
               <w:rPr>
                 <w:rFonts w:hint="eastAsia"/>
               </w:rPr>
               <w:t>修改后经导师同意可以答辩</w:t>
             </w:r>
-            <w:proofErr w:type="spellEnd"/>
             <w:r>
               <w:t>)</w:t>
             </w:r>
@@ -1793,48 +1382,18 @@
             <w:r>
               <w:t xml:space="preserve"> </w:t>
             </w:r>
-            <w:proofErr w:type="spellStart"/>
-            <w:r>
-              <w:rPr>
-                <w:rFonts w:hint="eastAsia"/>
-              </w:rPr>
-              <w:t>较大重大修改</w:t>
-            </w:r>
-            <w:proofErr w:type="spellEnd"/>
-            <w:r>
-              <w:rPr>
-                <w:rFonts w:hint="eastAsia"/>
-              </w:rPr>
-              <w:t>（</w:t>
-            </w:r>
-            <w:proofErr w:type="spellStart"/>
-            <w:r>
-              <w:rPr>
-                <w:rFonts w:hint="eastAsia"/>
-              </w:rPr>
-              <w:t>与</w:t>
-            </w:r>
-            <w:r>
-              <w:rPr>
-                <w:rFonts w:hint="eastAsia"/>
-              </w:rPr>
-              <w:t>学位论文要求有一定差距</w:t>
-            </w:r>
-            <w:proofErr w:type="spellEnd"/>
-            <w:r>
-              <w:rPr>
-                <w:rFonts w:hint="eastAsia"/>
-              </w:rPr>
-              <w:t>），</w:t>
-            </w:r>
-            <w:proofErr w:type="spellStart"/>
-            <w:r>
-              <w:rPr>
-                <w:rFonts w:hint="eastAsia"/>
-              </w:rPr>
-              <w:t>需进行较大或重大修改，修改后重新送审</w:t>
-            </w:r>
-            <w:proofErr w:type="spellEnd"/>
+            <w:r>
+              <w:rPr>
+                <w:rFonts w:hint="eastAsia"/>
+              </w:rPr>
+              <w:t>较大重大修改（与</w:t>
+            </w:r>
+            <w:r>
+              <w:rPr>
+                <w:rFonts w:hint="eastAsia"/>
+              </w:rPr>
+              <w:t>学位论文要求有一定差距），需进行较大或重大修改，修改后重新送审</w:t>
+            </w:r>
             <w:r>
               <w:rPr>
                 <w:lang w:eastAsia="zh-CN"/>
@@ -1882,33 +1441,11 @@
             <w:r>
               <w:t xml:space="preserve"> </w:t>
             </w:r>
-            <w:proofErr w:type="spellStart"/>
-            <w:r>
-              <w:rPr>
-                <w:rFonts w:hint="eastAsia"/>
-              </w:rPr>
-              <w:t>不同意答辩</w:t>
-            </w:r>
-            <w:proofErr w:type="spellEnd"/>
-            <w:r>
-              <w:rPr>
-                <w:rFonts w:hint="eastAsia"/>
-              </w:rPr>
-              <w:t>（</w:t>
-            </w:r>
-            <w:proofErr w:type="spellStart"/>
-            <w:r>
-              <w:rPr>
-                <w:rFonts w:hint="eastAsia"/>
-              </w:rPr>
-              <w:t>未达到学位论文要求</w:t>
-            </w:r>
-            <w:proofErr w:type="spellEnd"/>
-            <w:r>
-              <w:rPr>
-                <w:rFonts w:hint="eastAsia"/>
-              </w:rPr>
-              <w:t>）</w:t>
+            <w:r>
+              <w:rPr>
+                <w:rFonts w:hint="eastAsia"/>
+              </w:rPr>
+              <w:t>不同意答辩（未达到学位论文要求）</w:t>
             </w:r>
           </w:p>
         </w:tc>
@@ -1927,11 +1464,9 @@
                 <w:szCs w:val="30"/>
               </w:rPr>
             </w:pPr>
-            <w:proofErr w:type="spellStart"/>
             <w:r>
               <w:t>是否推荐评选优秀论文</w:t>
             </w:r>
-            <w:proofErr w:type="spellEnd"/>
           </w:p>
         </w:tc>
         <w:tc>
@@ -1957,11 +1492,9 @@
               </w:rPr>
               <w:t xml:space="preserve"> </w:t>
             </w:r>
-            <w:proofErr w:type="spellStart"/>
             <w:r>
               <w:t>省级</w:t>
             </w:r>
-            <w:proofErr w:type="spellEnd"/>
           </w:p>
           <w:p>
             <w:r>
@@ -1980,14 +1513,12 @@
               </w:rPr>
               <w:t xml:space="preserve"> </w:t>
             </w:r>
-            <w:proofErr w:type="spellStart"/>
             <w:r>
               <w:rPr>
                 <w:rFonts w:hint="eastAsia"/>
               </w:rPr>
               <w:t>校级</w:t>
             </w:r>
-            <w:proofErr w:type="spellEnd"/>
           </w:p>
           <w:p>
             <w:pPr>
@@ -2009,14 +1540,12 @@
               </w:rPr>
               <w:t xml:space="preserve"> </w:t>
             </w:r>
-            <w:proofErr w:type="spellStart"/>
             <w:r>
               <w:rPr>
                 <w:rFonts w:hint="eastAsia"/>
               </w:rPr>
               <w:t>不推荐</w:t>
             </w:r>
-            <w:proofErr w:type="spellEnd"/>
           </w:p>
         </w:tc>
       </w:tr>
@@ -2037,7 +1566,6 @@
                 <w:b/>
               </w:rPr>
             </w:pPr>
-            <w:proofErr w:type="spellStart"/>
             <w:r>
               <w:rPr>
                 <w:rFonts w:hint="eastAsia"/>
@@ -2045,7 +1573,6 @@
               </w:rPr>
               <w:t>评阅专家职</w:t>
             </w:r>
-            <w:proofErr w:type="spellEnd"/>
           </w:p>
           <w:p>
             <w:pPr>
@@ -2544,13 +2071,128 @@
   <w:p>
     <w:pPr>
       <w:pStyle w:val="a5"/>
+      <w:rPr>
+        <w:rStyle w:val="a8"/>
+        <w:rFonts w:ascii="Calibri" w:hAnsi="Calibri" w:cs="Calibri"/>
+      </w:rPr>
+    </w:pPr>
+    <w:r>
+      <w:rPr>
+        <w:rStyle w:val="a8"/>
+        <w:rFonts w:ascii="Calibri" w:hAnsi="Calibri" w:cs="Calibri"/>
+      </w:rPr>
+      <w:fldChar w:fldCharType="begin"/>
+    </w:r>
+    <w:r>
+      <w:rPr>
+        <w:rStyle w:val="a8"/>
+        <w:rFonts w:ascii="Calibri" w:hAnsi="Calibri" w:cs="Calibri"/>
+      </w:rPr>
+      <w:instrText xml:space="preserve"> PAGE </w:instrText>
+    </w:r>
+    <w:r>
+      <w:rPr>
+        <w:rStyle w:val="a8"/>
+        <w:rFonts w:ascii="Calibri" w:hAnsi="Calibri" w:cs="Calibri"/>
+      </w:rPr>
+      <w:fldChar w:fldCharType="separate"/>
+    </w:r>
+    <w:r>
+      <w:rPr>
+        <w:rStyle w:val="a8"/>
+        <w:rFonts w:ascii="Calibri" w:hAnsi="Calibri" w:cs="Calibri"/>
+        <w:noProof/>
+      </w:rPr>
+      <w:t>1</w:t>
+    </w:r>
+    <w:r>
+      <w:rPr>
+        <w:rStyle w:val="a8"/>
+        <w:rFonts w:ascii="Calibri" w:hAnsi="Calibri" w:cs="Calibri"/>
+      </w:rPr>
+      <w:fldChar w:fldCharType="end"/>
+    </w:r>
+    <w:r>
+      <w:rPr>
+        <w:rStyle w:val="a8"/>
+        <w:rFonts w:ascii="Calibri" w:hAnsi="Calibri" w:cs="Calibri"/>
+      </w:rPr>
+      <w:t xml:space="preserve"> / </w:t>
+    </w:r>
+    <w:r>
+      <w:rPr>
+        <w:rStyle w:val="a8"/>
+        <w:rFonts w:ascii="Calibri" w:hAnsi="Calibri" w:cs="Calibri"/>
+      </w:rPr>
+      <w:fldChar w:fldCharType="begin"/>
+    </w:r>
+    <w:r>
+      <w:rPr>
+        <w:rStyle w:val="a8"/>
+        <w:rFonts w:ascii="Calibri" w:hAnsi="Calibri" w:cs="Calibri"/>
+      </w:rPr>
+      <w:instrText xml:space="preserve"> NUMPAGES </w:instrText>
+    </w:r>
+    <w:r>
+      <w:rPr>
+        <w:rStyle w:val="a8"/>
+        <w:rFonts w:ascii="Calibri" w:hAnsi="Calibri" w:cs="Calibri"/>
+      </w:rPr>
+      <w:fldChar w:fldCharType="separate"/>
+    </w:r>
+    <w:r>
+      <w:rPr>
+        <w:rStyle w:val="a8"/>
+        <w:rFonts w:ascii="Calibri" w:hAnsi="Calibri" w:cs="Calibri"/>
+        <w:noProof/>
+      </w:rPr>
+      <w:t>1</w:t>
+    </w:r>
+    <w:r>
+      <w:rPr>
+        <w:rStyle w:val="a8"/>
+        <w:rFonts w:ascii="Calibri" w:hAnsi="Calibri" w:cs="Calibri"/>
+      </w:rPr>
+      <w:fldChar w:fldCharType="end"/>
+    </w:r>
+    <w:r>
+      <w:rPr>
+        <w:rStyle w:val="a8"/>
+        <w:rFonts w:ascii="Calibri" w:hAnsi="Calibri" w:cs="Calibri"/>
+      </w:rPr>
+      <w:tab/>
+    </w:r>
+    <w:r>
+      <w:rPr>
+        <w:rStyle w:val="a8"/>
+        <w:rFonts w:ascii="Calibri" w:hAnsi="Calibri" w:cs="Calibri"/>
+      </w:rPr>
+      <w:tab/>
+      <w:t>Generated on ${time}</w:t>
+    </w:r>
+    <w:r>
+      <w:rPr>
+        <w:rStyle w:val="a8"/>
+        <w:rFonts w:ascii="Calibri" w:hAnsi="Calibri" w:cs="Calibri"/>
+      </w:rPr>
+      <w:t xml:space="preserve"> </w:t>
+    </w:r>
+  </w:p>
+  <w:p>
+    <w:pPr>
+      <w:pStyle w:val="a5"/>
       <w:jc w:val="right"/>
       <w:rPr>
         <w:rFonts w:ascii="Calibri" w:hAnsi="Calibri" w:cs="Calibri"/>
       </w:rPr>
     </w:pPr>
-    <w:bookmarkStart w:id="0" w:name="_GoBack"/>
-    <w:bookmarkEnd w:id="0"/>
+    <w:r>
+      <w:rPr>
+        <w:rStyle w:val="a8"/>
+        <w:rFonts w:ascii="Calibri" w:hAnsi="Calibri" w:cs="Calibri"/>
+      </w:rPr>
+      <w:t>Power by: yunzhi.club</w:t>
+    </w:r>
   </w:p>
 </w:ftr>
 </file>
@@ -3711,7 +3353,7 @@
 </file>
 
 <file path=customXml/itemProps1.xml><?xml version="1.0" encoding="utf-8"?>
-<ds:datastoreItem xmlns:ds="http://schemas.openxmlformats.org/officeDocument/2006/customXml" ds:itemID="{89A9E2C9-E04F-9E4D-84C9-B7107E117B49}">
+<ds:datastoreItem xmlns:ds="http://schemas.openxmlformats.org/officeDocument/2006/customXml" ds:itemID="{20C1C029-8BBF-6144-A877-3CB43E5C75BA}">
   <ds:schemaRefs>
     <ds:schemaRef ds:uri="http://schemas.openxmlformats.org/officeDocument/2006/bibliography"/>
   </ds:schemaRefs>

--- a/Application/Admin/View/Review/template_bs.docx
+++ b/Application/Admin/View/Review/template_bs.docx
@@ -29,8 +29,6 @@
           <w:szCs w:val="28"/>
         </w:rPr>
       </w:pPr>
-      <w:bookmarkStart w:id="0" w:name="_GoBack"/>
-      <w:bookmarkEnd w:id="0"/>
     </w:p>
     <w:tbl>
       <w:tblPr>
@@ -47,25 +45,25 @@
         <w:tblLook w:val="0000" w:firstRow="0" w:lastRow="0" w:firstColumn="0" w:lastColumn="0" w:noHBand="0" w:noVBand="0"/>
       </w:tblPr>
       <w:tblGrid>
-        <w:gridCol w:w="942"/>
-        <w:gridCol w:w="798"/>
-        <w:gridCol w:w="323"/>
+        <w:gridCol w:w="943"/>
+        <w:gridCol w:w="806"/>
+        <w:gridCol w:w="326"/>
         <w:gridCol w:w="754"/>
-        <w:gridCol w:w="562"/>
-        <w:gridCol w:w="544"/>
-        <w:gridCol w:w="657"/>
-        <w:gridCol w:w="86"/>
-        <w:gridCol w:w="45"/>
+        <w:gridCol w:w="554"/>
+        <w:gridCol w:w="548"/>
+        <w:gridCol w:w="667"/>
+        <w:gridCol w:w="89"/>
+        <w:gridCol w:w="46"/>
         <w:gridCol w:w="1417"/>
         <w:gridCol w:w="308"/>
         <w:gridCol w:w="59"/>
         <w:gridCol w:w="187"/>
-        <w:gridCol w:w="776"/>
+        <w:gridCol w:w="758"/>
         <w:gridCol w:w="301"/>
-        <w:gridCol w:w="231"/>
+        <w:gridCol w:w="226"/>
         <w:gridCol w:w="26"/>
         <w:gridCol w:w="183"/>
-        <w:gridCol w:w="639"/>
+        <w:gridCol w:w="640"/>
         <w:gridCol w:w="1227"/>
       </w:tblGrid>
       <w:tr>
@@ -74,7 +72,7 @@
         </w:trPr>
         <w:tc>
           <w:tcPr>
-            <w:tcW w:w="2127" w:type="dxa"/>
+            <w:tcW w:w="2075" w:type="dxa"/>
             <w:gridSpan w:val="3"/>
             <w:vAlign w:val="center"/>
           </w:tcPr>
@@ -89,7 +87,7 @@
         </w:tc>
         <w:tc>
           <w:tcPr>
-            <w:tcW w:w="1614" w:type="dxa"/>
+            <w:tcW w:w="1856" w:type="dxa"/>
             <w:gridSpan w:val="3"/>
             <w:shd w:val="clear" w:color="auto" w:fill="auto"/>
             <w:vAlign w:val="center"/>
@@ -113,7 +111,7 @@
         </w:tc>
         <w:tc>
           <w:tcPr>
-            <w:tcW w:w="869" w:type="dxa"/>
+            <w:tcW w:w="802" w:type="dxa"/>
             <w:gridSpan w:val="3"/>
             <w:shd w:val="clear" w:color="auto" w:fill="auto"/>
             <w:vAlign w:val="center"/>
@@ -129,7 +127,7 @@
         </w:tc>
         <w:tc>
           <w:tcPr>
-            <w:tcW w:w="1957" w:type="dxa"/>
+            <w:tcW w:w="1971" w:type="dxa"/>
             <w:gridSpan w:val="4"/>
             <w:shd w:val="clear" w:color="auto" w:fill="auto"/>
             <w:vAlign w:val="center"/>
@@ -153,7 +151,7 @@
         </w:tc>
         <w:tc>
           <w:tcPr>
-            <w:tcW w:w="1421" w:type="dxa"/>
+            <w:tcW w:w="1285" w:type="dxa"/>
             <w:gridSpan w:val="3"/>
             <w:shd w:val="clear" w:color="auto" w:fill="auto"/>
             <w:vAlign w:val="center"/>
@@ -169,7 +167,7 @@
         </w:tc>
         <w:tc>
           <w:tcPr>
-            <w:tcW w:w="2077" w:type="dxa"/>
+            <w:tcW w:w="2076" w:type="dxa"/>
             <w:gridSpan w:val="4"/>
             <w:shd w:val="clear" w:color="auto" w:fill="auto"/>
             <w:vAlign w:val="center"/>
@@ -196,7 +194,7 @@
         </w:trPr>
         <w:tc>
           <w:tcPr>
-            <w:tcW w:w="2127" w:type="dxa"/>
+            <w:tcW w:w="2075" w:type="dxa"/>
             <w:gridSpan w:val="3"/>
             <w:vAlign w:val="center"/>
           </w:tcPr>
@@ -211,7 +209,7 @@
         </w:tc>
         <w:tc>
           <w:tcPr>
-            <w:tcW w:w="3899" w:type="dxa"/>
+            <w:tcW w:w="4075" w:type="dxa"/>
             <w:gridSpan w:val="7"/>
             <w:shd w:val="clear" w:color="auto" w:fill="auto"/>
             <w:vAlign w:val="center"/>
@@ -235,7 +233,7 @@
         </w:tc>
         <w:tc>
           <w:tcPr>
-            <w:tcW w:w="1374" w:type="dxa"/>
+            <w:tcW w:w="1312" w:type="dxa"/>
             <w:gridSpan w:val="4"/>
             <w:shd w:val="clear" w:color="auto" w:fill="auto"/>
             <w:vAlign w:val="center"/>
@@ -260,7 +258,7 @@
         </w:tc>
         <w:tc>
           <w:tcPr>
-            <w:tcW w:w="2665" w:type="dxa"/>
+            <w:tcW w:w="2603" w:type="dxa"/>
             <w:gridSpan w:val="6"/>
             <w:shd w:val="clear" w:color="auto" w:fill="auto"/>
             <w:vAlign w:val="center"/>
@@ -276,7 +274,28 @@
               <w:rPr>
                 <w:szCs w:val="21"/>
               </w:rPr>
-              <w:t>${secret}</w:t>
+              <w:t>${w}</w:t>
+            </w:r>
+            <w:r>
+              <w:rPr>
+                <w:rFonts w:hint="eastAsia"/>
+                <w:szCs w:val="21"/>
+              </w:rPr>
+              <w:t>公开</w:t>
+            </w:r>
+            <w:r>
+              <w:rPr>
+                <w:szCs w:val="21"/>
+              </w:rPr>
+              <w:t xml:space="preserve"> | ${v}</w:t>
+            </w:r>
+            <w:r>
+              <w:rPr>
+                <w:rFonts w:hint="eastAsia"/>
+                <w:szCs w:val="21"/>
+                <w:lang w:val="en-US" w:eastAsia="zh-CN"/>
+              </w:rPr>
+              <w:t>内部保存</w:t>
             </w:r>
           </w:p>
         </w:tc>
@@ -287,7 +306,7 @@
         </w:trPr>
         <w:tc>
           <w:tcPr>
-            <w:tcW w:w="2127" w:type="dxa"/>
+            <w:tcW w:w="2075" w:type="dxa"/>
             <w:gridSpan w:val="3"/>
             <w:vAlign w:val="center"/>
           </w:tcPr>
@@ -302,7 +321,7 @@
         </w:tc>
         <w:tc>
           <w:tcPr>
-            <w:tcW w:w="7938" w:type="dxa"/>
+            <w:tcW w:w="7990" w:type="dxa"/>
             <w:gridSpan w:val="17"/>
             <w:tcBorders>
               <w:top w:val="single" w:sz="4" w:space="0" w:color="auto"/>
@@ -338,7 +357,7 @@
         </w:trPr>
         <w:tc>
           <w:tcPr>
-            <w:tcW w:w="2127" w:type="dxa"/>
+            <w:tcW w:w="2075" w:type="dxa"/>
             <w:gridSpan w:val="3"/>
             <w:vAlign w:val="center"/>
           </w:tcPr>
@@ -353,7 +372,7 @@
         </w:tc>
         <w:tc>
           <w:tcPr>
-            <w:tcW w:w="7938" w:type="dxa"/>
+            <w:tcW w:w="7990" w:type="dxa"/>
             <w:gridSpan w:val="17"/>
             <w:shd w:val="clear" w:color="auto" w:fill="auto"/>
             <w:vAlign w:val="center"/>
@@ -382,7 +401,7 @@
         </w:trPr>
         <w:tc>
           <w:tcPr>
-            <w:tcW w:w="2127" w:type="dxa"/>
+            <w:tcW w:w="2075" w:type="dxa"/>
             <w:gridSpan w:val="3"/>
             <w:vAlign w:val="center"/>
           </w:tcPr>
@@ -404,7 +423,7 @@
         </w:tc>
         <w:tc>
           <w:tcPr>
-            <w:tcW w:w="7938" w:type="dxa"/>
+            <w:tcW w:w="7990" w:type="dxa"/>
             <w:gridSpan w:val="17"/>
             <w:shd w:val="clear" w:color="auto" w:fill="auto"/>
             <w:vAlign w:val="center"/>
@@ -463,7 +482,7 @@
         </w:trPr>
         <w:tc>
           <w:tcPr>
-            <w:tcW w:w="2596" w:type="dxa"/>
+            <w:tcW w:w="2829" w:type="dxa"/>
             <w:gridSpan w:val="4"/>
             <w:vMerge w:val="restart"/>
             <w:vAlign w:val="center"/>
@@ -489,7 +508,7 @@
         </w:tc>
         <w:tc>
           <w:tcPr>
-            <w:tcW w:w="5152" w:type="dxa"/>
+            <w:tcW w:w="4934" w:type="dxa"/>
             <w:gridSpan w:val="11"/>
             <w:vMerge w:val="restart"/>
             <w:shd w:val="clear" w:color="auto" w:fill="auto"/>
@@ -516,7 +535,7 @@
         </w:tc>
         <w:tc>
           <w:tcPr>
-            <w:tcW w:w="2317" w:type="dxa"/>
+            <w:tcW w:w="2302" w:type="dxa"/>
             <w:gridSpan w:val="5"/>
             <w:shd w:val="clear" w:color="auto" w:fill="auto"/>
             <w:vAlign w:val="center"/>
@@ -547,7 +566,7 @@
         </w:trPr>
         <w:tc>
           <w:tcPr>
-            <w:tcW w:w="2596" w:type="dxa"/>
+            <w:tcW w:w="2829" w:type="dxa"/>
             <w:gridSpan w:val="4"/>
             <w:vMerge/>
             <w:vAlign w:val="center"/>
@@ -565,7 +584,7 @@
         </w:tc>
         <w:tc>
           <w:tcPr>
-            <w:tcW w:w="5152" w:type="dxa"/>
+            <w:tcW w:w="4934" w:type="dxa"/>
             <w:gridSpan w:val="11"/>
             <w:vMerge/>
             <w:shd w:val="clear" w:color="auto" w:fill="auto"/>
@@ -584,7 +603,7 @@
         </w:tc>
         <w:tc>
           <w:tcPr>
-            <w:tcW w:w="1090" w:type="dxa"/>
+            <w:tcW w:w="1075" w:type="dxa"/>
             <w:gridSpan w:val="4"/>
             <w:shd w:val="clear" w:color="auto" w:fill="auto"/>
             <w:vAlign w:val="center"/>
@@ -634,7 +653,7 @@
         </w:trPr>
         <w:tc>
           <w:tcPr>
-            <w:tcW w:w="2596" w:type="dxa"/>
+            <w:tcW w:w="2829" w:type="dxa"/>
             <w:gridSpan w:val="4"/>
             <w:vMerge/>
             <w:vAlign w:val="center"/>
@@ -652,7 +671,7 @@
         </w:tc>
         <w:tc>
           <w:tcPr>
-            <w:tcW w:w="5152" w:type="dxa"/>
+            <w:tcW w:w="4934" w:type="dxa"/>
             <w:gridSpan w:val="11"/>
             <w:vMerge/>
             <w:shd w:val="clear" w:color="auto" w:fill="auto"/>
@@ -671,7 +690,7 @@
         </w:tc>
         <w:tc>
           <w:tcPr>
-            <w:tcW w:w="1090" w:type="dxa"/>
+            <w:tcW w:w="1075" w:type="dxa"/>
             <w:gridSpan w:val="4"/>
             <w:shd w:val="clear" w:color="auto" w:fill="auto"/>
             <w:vAlign w:val="center"/>
@@ -728,7 +747,7 @@
         </w:trPr>
         <w:tc>
           <w:tcPr>
-            <w:tcW w:w="945" w:type="dxa"/>
+            <w:tcW w:w="943" w:type="dxa"/>
             <w:vAlign w:val="center"/>
           </w:tcPr>
           <w:p>
@@ -748,7 +767,7 @@
         </w:tc>
         <w:tc>
           <w:tcPr>
-            <w:tcW w:w="1651" w:type="dxa"/>
+            <w:tcW w:w="1886" w:type="dxa"/>
             <w:gridSpan w:val="3"/>
             <w:vAlign w:val="center"/>
           </w:tcPr>
@@ -763,7 +782,7 @@
         </w:tc>
         <w:tc>
           <w:tcPr>
-            <w:tcW w:w="5152" w:type="dxa"/>
+            <w:tcW w:w="4934" w:type="dxa"/>
             <w:gridSpan w:val="11"/>
             <w:tcBorders>
               <w:bottom w:val="single" w:sz="4" w:space="0" w:color="auto"/>
@@ -779,7 +798,7 @@
         </w:tc>
         <w:tc>
           <w:tcPr>
-            <w:tcW w:w="2317" w:type="dxa"/>
+            <w:tcW w:w="2302" w:type="dxa"/>
             <w:gridSpan w:val="5"/>
             <w:tcBorders>
               <w:bottom w:val="single" w:sz="4" w:space="0" w:color="auto"/>
@@ -811,7 +830,7 @@
         </w:trPr>
         <w:tc>
           <w:tcPr>
-            <w:tcW w:w="2596" w:type="dxa"/>
+            <w:tcW w:w="2829" w:type="dxa"/>
             <w:gridSpan w:val="4"/>
             <w:vAlign w:val="center"/>
           </w:tcPr>
@@ -832,7 +851,7 @@
         </w:tc>
         <w:tc>
           <w:tcPr>
-            <w:tcW w:w="1867" w:type="dxa"/>
+            <w:tcW w:w="1769" w:type="dxa"/>
             <w:gridSpan w:val="3"/>
             <w:tcBorders>
               <w:right w:val="nil"/>
@@ -845,14 +864,16 @@
               <w:jc w:val="center"/>
             </w:pPr>
             <w:r>
-              <w:rPr>
-                <w:sz w:val="36"/>
-                <w:szCs w:val="36"/>
-              </w:rPr>
-              <w:t>${best}</w:t>
-            </w:r>
-            <w:r>
-              <w:t xml:space="preserve"> </w:t>
+              <w:t>${</w:t>
+            </w:r>
+            <w:r>
+              <w:rPr>
+                <w:rFonts w:hint="eastAsia"/>
+              </w:rPr>
+              <w:t>m</w:t>
+            </w:r>
+            <w:r>
+              <w:t xml:space="preserve">} </w:t>
             </w:r>
             <w:r>
               <w:rPr>
@@ -864,7 +885,7 @@
         </w:tc>
         <w:tc>
           <w:tcPr>
-            <w:tcW w:w="1867" w:type="dxa"/>
+            <w:tcW w:w="1860" w:type="dxa"/>
             <w:gridSpan w:val="4"/>
             <w:tcBorders>
               <w:left w:val="nil"/>
@@ -878,14 +899,13 @@
               <w:jc w:val="center"/>
             </w:pPr>
             <w:r>
-              <w:rPr>
-                <w:sz w:val="36"/>
-                <w:szCs w:val="36"/>
-              </w:rPr>
-              <w:t>${better}</w:t>
-            </w:r>
-            <w:r>
-              <w:t xml:space="preserve"> </w:t>
+              <w:t>${</w:t>
+            </w:r>
+            <w:r>
+              <w:t>i</w:t>
+            </w:r>
+            <w:r>
+              <w:t xml:space="preserve">} </w:t>
             </w:r>
             <w:r>
               <w:t>良好</w:t>
@@ -894,7 +914,7 @@
         </w:tc>
         <w:tc>
           <w:tcPr>
-            <w:tcW w:w="1867" w:type="dxa"/>
+            <w:tcW w:w="1740" w:type="dxa"/>
             <w:gridSpan w:val="7"/>
             <w:tcBorders>
               <w:left w:val="nil"/>
@@ -908,14 +928,13 @@
               <w:jc w:val="center"/>
             </w:pPr>
             <w:r>
-              <w:rPr>
-                <w:sz w:val="36"/>
-                <w:szCs w:val="36"/>
-              </w:rPr>
-              <w:t>${good}</w:t>
-            </w:r>
-            <w:r>
-              <w:t xml:space="preserve"> </w:t>
+              <w:t>${</w:t>
+            </w:r>
+            <w:r>
+              <w:t>j</w:t>
+            </w:r>
+            <w:r>
+              <w:t xml:space="preserve">} </w:t>
             </w:r>
             <w:r>
               <w:rPr>
@@ -927,7 +946,7 @@
         </w:tc>
         <w:tc>
           <w:tcPr>
-            <w:tcW w:w="1868" w:type="dxa"/>
+            <w:tcW w:w="1867" w:type="dxa"/>
             <w:gridSpan w:val="2"/>
             <w:tcBorders>
               <w:left w:val="nil"/>
@@ -937,18 +956,13 @@
           </w:tcPr>
           <w:p>
             <w:r>
-              <w:rPr>
-                <w:sz w:val="36"/>
-                <w:szCs w:val="36"/>
-              </w:rPr>
-              <w:t>${bad}</w:t>
-            </w:r>
-            <w:r>
-              <w:rPr>
-                <w:sz w:val="36"/>
-                <w:szCs w:val="36"/>
-              </w:rPr>
-              <w:t xml:space="preserve"> </w:t>
+              <w:t>${</w:t>
+            </w:r>
+            <w:r>
+              <w:t>k</w:t>
+            </w:r>
+            <w:r>
+              <w:t xml:space="preserve">} </w:t>
             </w:r>
             <w:r>
               <w:rPr>
@@ -1150,7 +1164,7 @@
         </w:trPr>
         <w:tc>
           <w:tcPr>
-            <w:tcW w:w="1787" w:type="dxa"/>
+            <w:tcW w:w="1749" w:type="dxa"/>
             <w:gridSpan w:val="2"/>
             <w:vAlign w:val="center"/>
           </w:tcPr>
@@ -1236,43 +1250,19 @@
         </w:tc>
         <w:tc>
           <w:tcPr>
-            <w:tcW w:w="6227" w:type="dxa"/>
+            <w:tcW w:w="6266" w:type="dxa"/>
             <w:gridSpan w:val="15"/>
             <w:vAlign w:val="center"/>
           </w:tcPr>
           <w:p>
             <w:r>
-              <w:rPr>
-                <w:sz w:val="36"/>
-                <w:szCs w:val="36"/>
-              </w:rPr>
               <w:t>${</w:t>
             </w:r>
             <w:r>
-              <w:rPr>
-                <w:rFonts w:hint="eastAsia"/>
-                <w:sz w:val="36"/>
-                <w:szCs w:val="36"/>
-              </w:rPr>
-              <w:t>d</w:t>
-            </w:r>
-            <w:r>
-              <w:rPr>
-                <w:sz w:val="36"/>
-                <w:szCs w:val="36"/>
-                <w:lang w:val="en-US"/>
-              </w:rPr>
-              <w:t>0</w:t>
-            </w:r>
-            <w:r>
-              <w:rPr>
-                <w:sz w:val="36"/>
-                <w:szCs w:val="36"/>
-              </w:rPr>
-              <w:t>}</w:t>
-            </w:r>
-            <w:r>
-              <w:t xml:space="preserve"> </w:t>
+              <w:t>n</w:t>
+            </w:r>
+            <w:r>
+              <w:t xml:space="preserve">} </w:t>
             </w:r>
             <w:r>
               <w:t>同意答辩</w:t>
@@ -1289,37 +1279,13 @@
           </w:p>
           <w:p>
             <w:r>
-              <w:rPr>
-                <w:sz w:val="36"/>
-                <w:szCs w:val="36"/>
-              </w:rPr>
               <w:t>${</w:t>
             </w:r>
             <w:r>
-              <w:rPr>
-                <w:rFonts w:hint="eastAsia"/>
-                <w:sz w:val="36"/>
-                <w:szCs w:val="36"/>
-              </w:rPr>
-              <w:t>d</w:t>
-            </w:r>
-            <w:r>
-              <w:rPr>
-                <w:sz w:val="36"/>
-                <w:szCs w:val="36"/>
-                <w:lang w:val="en-US"/>
-              </w:rPr>
-              <w:t>1</w:t>
-            </w:r>
-            <w:r>
-              <w:rPr>
-                <w:sz w:val="36"/>
-                <w:szCs w:val="36"/>
-              </w:rPr>
-              <w:t>}</w:t>
-            </w:r>
-            <w:r>
-              <w:t xml:space="preserve"> </w:t>
+              <w:t>o</w:t>
+            </w:r>
+            <w:r>
+              <w:t xml:space="preserve">} </w:t>
             </w:r>
             <w:r>
               <w:rPr>
@@ -1350,49 +1316,19 @@
               </w:rPr>
             </w:pPr>
             <w:r>
-              <w:rPr>
-                <w:sz w:val="36"/>
-                <w:szCs w:val="36"/>
-              </w:rPr>
               <w:t>${</w:t>
             </w:r>
             <w:r>
-              <w:rPr>
-                <w:rFonts w:hint="eastAsia"/>
-                <w:sz w:val="36"/>
-                <w:szCs w:val="36"/>
-              </w:rPr>
-              <w:t>d</w:t>
-            </w:r>
-            <w:r>
-              <w:rPr>
-                <w:sz w:val="36"/>
-                <w:szCs w:val="36"/>
-                <w:lang w:val="en-US"/>
-              </w:rPr>
-              <w:t>2</w:t>
-            </w:r>
-            <w:r>
-              <w:rPr>
-                <w:sz w:val="36"/>
-                <w:szCs w:val="36"/>
-              </w:rPr>
-              <w:t>}</w:t>
-            </w:r>
-            <w:r>
-              <w:t xml:space="preserve"> </w:t>
-            </w:r>
-            <w:r>
-              <w:rPr>
-                <w:rFonts w:hint="eastAsia"/>
-              </w:rPr>
-              <w:t>较大重大修改（与</w:t>
-            </w:r>
-            <w:r>
-              <w:rPr>
-                <w:rFonts w:hint="eastAsia"/>
-              </w:rPr>
-              <w:t>学位论文要求有一定差距），需进行较大或重大修改，修改后重新送审</w:t>
+              <w:t>p</w:t>
+            </w:r>
+            <w:r>
+              <w:t xml:space="preserve">} </w:t>
+            </w:r>
+            <w:r>
+              <w:rPr>
+                <w:rFonts w:hint="eastAsia"/>
+              </w:rPr>
+              <w:t>较大重大修改（与学位论文要求有一定差距），需进行较大或重大修改，修改后重新送审</w:t>
             </w:r>
             <w:r>
               <w:rPr>
@@ -1409,37 +1345,13 @@
               </w:rPr>
             </w:pPr>
             <w:r>
-              <w:rPr>
-                <w:sz w:val="36"/>
-                <w:szCs w:val="36"/>
-              </w:rPr>
               <w:t>${</w:t>
             </w:r>
             <w:r>
-              <w:rPr>
-                <w:rFonts w:hint="eastAsia"/>
-                <w:sz w:val="36"/>
-                <w:szCs w:val="36"/>
-              </w:rPr>
-              <w:t>d</w:t>
-            </w:r>
-            <w:r>
-              <w:rPr>
-                <w:sz w:val="36"/>
-                <w:szCs w:val="36"/>
-                <w:lang w:val="en-US"/>
-              </w:rPr>
-              <w:t>3</w:t>
-            </w:r>
-            <w:r>
-              <w:rPr>
-                <w:sz w:val="36"/>
-                <w:szCs w:val="36"/>
-              </w:rPr>
-              <w:t>}</w:t>
-            </w:r>
-            <w:r>
-              <w:t xml:space="preserve"> </w:t>
+              <w:t>q</w:t>
+            </w:r>
+            <w:r>
+              <w:t xml:space="preserve">} </w:t>
             </w:r>
             <w:r>
               <w:rPr>
@@ -1451,7 +1363,7 @@
         </w:tc>
         <w:tc>
           <w:tcPr>
-            <w:tcW w:w="824" w:type="dxa"/>
+            <w:tcW w:w="823" w:type="dxa"/>
             <w:gridSpan w:val="2"/>
             <w:vMerge w:val="restart"/>
             <w:vAlign w:val="center"/>
@@ -1479,18 +1391,20 @@
             <w:r>
               <w:rPr>
                 <w:noProof/>
-                <w:sz w:val="36"/>
-                <w:szCs w:val="36"/>
-              </w:rPr>
-              <w:t>${e0}</w:t>
-            </w:r>
-            <w:r>
-              <w:rPr>
-                <w:noProof/>
-                <w:sz w:val="36"/>
-                <w:szCs w:val="36"/>
-              </w:rPr>
-              <w:t xml:space="preserve"> </w:t>
+              </w:rPr>
+              <w:t>${</w:t>
+            </w:r>
+            <w:r>
+              <w:rPr>
+                <w:noProof/>
+              </w:rPr>
+              <w:t>f</w:t>
+            </w:r>
+            <w:r>
+              <w:rPr>
+                <w:noProof/>
+              </w:rPr>
+              <w:t xml:space="preserve">} </w:t>
             </w:r>
             <w:r>
               <w:t>省级</w:t>
@@ -1500,18 +1414,20 @@
             <w:r>
               <w:rPr>
                 <w:noProof/>
-                <w:sz w:val="36"/>
-                <w:szCs w:val="36"/>
-              </w:rPr>
-              <w:t>${e1}</w:t>
-            </w:r>
-            <w:r>
-              <w:rPr>
-                <w:noProof/>
-                <w:sz w:val="36"/>
-                <w:szCs w:val="36"/>
-              </w:rPr>
-              <w:t xml:space="preserve"> </w:t>
+              </w:rPr>
+              <w:t>${</w:t>
+            </w:r>
+            <w:r>
+              <w:rPr>
+                <w:noProof/>
+              </w:rPr>
+              <w:t>g</w:t>
+            </w:r>
+            <w:r>
+              <w:rPr>
+                <w:noProof/>
+              </w:rPr>
+              <w:t xml:space="preserve">} </w:t>
             </w:r>
             <w:r>
               <w:rPr>
@@ -1527,18 +1443,22 @@
             <w:r>
               <w:rPr>
                 <w:noProof/>
-                <w:sz w:val="36"/>
-                <w:szCs w:val="36"/>
-              </w:rPr>
-              <w:t>${e2}</w:t>
-            </w:r>
-            <w:r>
-              <w:rPr>
-                <w:noProof/>
-                <w:sz w:val="36"/>
-                <w:szCs w:val="36"/>
-              </w:rPr>
-              <w:t xml:space="preserve"> </w:t>
+              </w:rPr>
+              <w:t>${</w:t>
+            </w:r>
+            <w:r>
+              <w:rPr>
+                <w:noProof/>
+              </w:rPr>
+              <w:t>h</w:t>
+            </w:r>
+            <w:bookmarkStart w:id="0" w:name="_GoBack"/>
+            <w:bookmarkEnd w:id="0"/>
+            <w:r>
+              <w:rPr>
+                <w:noProof/>
+              </w:rPr>
+              <w:t xml:space="preserve">} </w:t>
             </w:r>
             <w:r>
               <w:rPr>
@@ -1555,7 +1475,7 @@
         </w:trPr>
         <w:tc>
           <w:tcPr>
-            <w:tcW w:w="1787" w:type="dxa"/>
+            <w:tcW w:w="1749" w:type="dxa"/>
             <w:gridSpan w:val="2"/>
             <w:vAlign w:val="center"/>
           </w:tcPr>
@@ -1634,7 +1554,7 @@
         </w:tc>
         <w:tc>
           <w:tcPr>
-            <w:tcW w:w="1386" w:type="dxa"/>
+            <w:tcW w:w="1634" w:type="dxa"/>
             <w:gridSpan w:val="3"/>
             <w:vAlign w:val="center"/>
           </w:tcPr>
@@ -1647,338 +1567,254 @@
             <w:r>
               <w:rPr>
                 <w:noProof/>
-                <w:sz w:val="36"/>
-                <w:szCs w:val="36"/>
               </w:rPr>
               <w:t>${</w:t>
             </w:r>
             <w:r>
               <w:rPr>
                 <w:noProof/>
-                <w:sz w:val="36"/>
-                <w:szCs w:val="36"/>
-              </w:rPr>
-              <w:t>j</w:t>
-            </w:r>
-            <w:r>
-              <w:rPr>
-                <w:noProof/>
-                <w:sz w:val="36"/>
-                <w:szCs w:val="36"/>
-              </w:rPr>
-              <w:t>0}</w:t>
-            </w:r>
-            <w:r>
-              <w:rPr>
+              </w:rPr>
+              <w:t>r</w:t>
+            </w:r>
+            <w:r>
+              <w:rPr>
+                <w:noProof/>
+              </w:rPr>
+              <w:t xml:space="preserve">} </w:t>
+            </w:r>
+            <w:r>
+              <w:rPr>
+                <w:noProof/>
+              </w:rPr>
+              <w:t>高级</w:t>
+            </w:r>
+          </w:p>
+          <w:p>
+            <w:pPr>
+              <w:rPr>
+                <w:noProof/>
+              </w:rPr>
+            </w:pPr>
+            <w:r>
+              <w:rPr>
+                <w:noProof/>
+              </w:rPr>
+              <w:t>${</w:t>
+            </w:r>
+            <w:r>
+              <w:rPr>
+                <w:noProof/>
+              </w:rPr>
+              <w:t>s</w:t>
+            </w:r>
+            <w:r>
+              <w:rPr>
+                <w:noProof/>
+              </w:rPr>
+              <w:t xml:space="preserve">} </w:t>
+            </w:r>
+            <w:r>
+              <w:rPr>
+                <w:rFonts w:hint="eastAsia"/>
+                <w:noProof/>
+              </w:rPr>
+              <w:t>副高级</w:t>
+            </w:r>
+          </w:p>
+        </w:tc>
+        <w:tc>
+          <w:tcPr>
+            <w:tcW w:w="1304" w:type="dxa"/>
+            <w:gridSpan w:val="3"/>
+            <w:vAlign w:val="center"/>
+          </w:tcPr>
+          <w:p>
+            <w:pPr>
+              <w:rPr>
+                <w:noProof/>
+              </w:rPr>
+            </w:pPr>
+            <w:r>
+              <w:rPr>
+                <w:noProof/>
+              </w:rPr>
+              <w:t>${</w:t>
+            </w:r>
+            <w:r>
+              <w:rPr>
+                <w:noProof/>
+              </w:rPr>
+              <w:t>a</w:t>
+            </w:r>
+            <w:r>
+              <w:rPr>
+                <w:noProof/>
+              </w:rPr>
+              <w:t xml:space="preserve">} </w:t>
+            </w:r>
+            <w:r>
+              <w:rPr>
+                <w:rFonts w:hint="eastAsia"/>
+                <w:noProof/>
+              </w:rPr>
+              <w:t>博导</w:t>
+            </w:r>
+            <w:r>
+              <w:rPr>
+                <w:rFonts w:hint="eastAsia"/>
                 <w:noProof/>
               </w:rPr>
               <w:t xml:space="preserve"> </w:t>
             </w:r>
-            <w:r>
-              <w:rPr>
-                <w:noProof/>
-              </w:rPr>
-              <w:t>高级</w:t>
-            </w:r>
-          </w:p>
-          <w:p>
-            <w:pPr>
-              <w:rPr>
-                <w:noProof/>
-              </w:rPr>
-            </w:pPr>
-            <w:r>
-              <w:rPr>
-                <w:noProof/>
-                <w:sz w:val="36"/>
-                <w:szCs w:val="36"/>
+          </w:p>
+          <w:p>
+            <w:pPr>
+              <w:rPr>
+                <w:noProof/>
+              </w:rPr>
+            </w:pPr>
+            <w:r>
+              <w:rPr>
+                <w:noProof/>
               </w:rPr>
               <w:t>${</w:t>
             </w:r>
             <w:r>
               <w:rPr>
                 <w:noProof/>
-                <w:sz w:val="36"/>
-                <w:szCs w:val="36"/>
-              </w:rPr>
-              <w:t>j</w:t>
-            </w:r>
-            <w:r>
-              <w:rPr>
-                <w:noProof/>
-                <w:sz w:val="36"/>
-                <w:szCs w:val="36"/>
-              </w:rPr>
-              <w:t>1}</w:t>
-            </w:r>
-            <w:r>
-              <w:rPr>
-                <w:noProof/>
-              </w:rPr>
-              <w:t xml:space="preserve"> </w:t>
-            </w:r>
-            <w:r>
-              <w:rPr>
-                <w:rFonts w:hint="eastAsia"/>
-                <w:noProof/>
-              </w:rPr>
-              <w:t>副高级</w:t>
-            </w:r>
-          </w:p>
-        </w:tc>
-        <w:tc>
-          <w:tcPr>
-            <w:tcW w:w="1387" w:type="dxa"/>
-            <w:gridSpan w:val="3"/>
-            <w:vAlign w:val="center"/>
-          </w:tcPr>
-          <w:p>
-            <w:pPr>
-              <w:rPr>
-                <w:noProof/>
-              </w:rPr>
-            </w:pPr>
-            <w:r>
-              <w:rPr>
-                <w:noProof/>
-                <w:sz w:val="36"/>
-                <w:szCs w:val="36"/>
+              </w:rPr>
+              <w:t>b</w:t>
+            </w:r>
+            <w:r>
+              <w:rPr>
+                <w:noProof/>
+              </w:rPr>
+              <w:t xml:space="preserve">} </w:t>
+            </w:r>
+            <w:r>
+              <w:rPr>
+                <w:rFonts w:hint="eastAsia"/>
+                <w:noProof/>
+              </w:rPr>
+              <w:t>硕导</w:t>
+            </w:r>
+          </w:p>
+        </w:tc>
+        <w:tc>
+          <w:tcPr>
+            <w:tcW w:w="1830" w:type="dxa"/>
+            <w:gridSpan w:val="4"/>
+            <w:vAlign w:val="center"/>
+          </w:tcPr>
+          <w:p>
+            <w:pPr>
+              <w:jc w:val="center"/>
+              <w:rPr>
+                <w:b/>
+                <w:noProof/>
+              </w:rPr>
+            </w:pPr>
+            <w:r>
+              <w:rPr>
+                <w:b/>
+                <w:noProof/>
+              </w:rPr>
+              <w:t>对论文内容的熟悉程度</w:t>
+            </w:r>
+          </w:p>
+        </w:tc>
+        <w:tc>
+          <w:tcPr>
+            <w:tcW w:w="1498" w:type="dxa"/>
+            <w:gridSpan w:val="5"/>
+            <w:vAlign w:val="center"/>
+          </w:tcPr>
+          <w:p>
+            <w:pPr>
+              <w:rPr>
+                <w:noProof/>
+              </w:rPr>
+            </w:pPr>
+            <w:r>
+              <w:rPr>
+                <w:noProof/>
               </w:rPr>
               <w:t>${</w:t>
             </w:r>
             <w:r>
               <w:rPr>
                 <w:noProof/>
-                <w:sz w:val="36"/>
-                <w:szCs w:val="36"/>
-              </w:rPr>
-              <w:t>t</w:t>
-            </w:r>
-            <w:r>
-              <w:rPr>
-                <w:noProof/>
-                <w:sz w:val="36"/>
-                <w:szCs w:val="36"/>
-              </w:rPr>
-              <w:t>0}</w:t>
-            </w:r>
-            <w:r>
-              <w:rPr>
-                <w:noProof/>
-              </w:rPr>
-              <w:t xml:space="preserve"> </w:t>
-            </w:r>
-            <w:r>
-              <w:rPr>
-                <w:rFonts w:hint="eastAsia"/>
-                <w:noProof/>
-              </w:rPr>
-              <w:t>博导</w:t>
-            </w:r>
-            <w:r>
-              <w:rPr>
-                <w:rFonts w:hint="eastAsia"/>
-                <w:noProof/>
-              </w:rPr>
-              <w:t xml:space="preserve"> </w:t>
-            </w:r>
-          </w:p>
-          <w:p>
-            <w:pPr>
-              <w:rPr>
-                <w:noProof/>
-              </w:rPr>
-            </w:pPr>
-            <w:r>
-              <w:rPr>
-                <w:noProof/>
-                <w:sz w:val="36"/>
-                <w:szCs w:val="36"/>
+              </w:rPr>
+              <w:t>c</w:t>
+            </w:r>
+            <w:r>
+              <w:rPr>
+                <w:noProof/>
+              </w:rPr>
+              <w:t xml:space="preserve">} </w:t>
+            </w:r>
+            <w:r>
+              <w:rPr>
+                <w:noProof/>
+              </w:rPr>
+              <w:t>很熟悉</w:t>
+            </w:r>
+          </w:p>
+          <w:p>
+            <w:pPr>
+              <w:rPr>
+                <w:noProof/>
+              </w:rPr>
+            </w:pPr>
+            <w:r>
+              <w:rPr>
+                <w:noProof/>
               </w:rPr>
               <w:t>${</w:t>
             </w:r>
             <w:r>
               <w:rPr>
                 <w:noProof/>
-                <w:sz w:val="36"/>
-                <w:szCs w:val="36"/>
-              </w:rPr>
-              <w:t>t</w:t>
-            </w:r>
-            <w:r>
-              <w:rPr>
-                <w:noProof/>
-                <w:sz w:val="36"/>
-                <w:szCs w:val="36"/>
-              </w:rPr>
-              <w:t>1}</w:t>
-            </w:r>
-            <w:r>
-              <w:rPr>
-                <w:noProof/>
-              </w:rPr>
-              <w:t xml:space="preserve"> </w:t>
-            </w:r>
-            <w:r>
-              <w:rPr>
-                <w:rFonts w:hint="eastAsia"/>
-                <w:noProof/>
-              </w:rPr>
-              <w:t>硕导</w:t>
-            </w:r>
-          </w:p>
-        </w:tc>
-        <w:tc>
-          <w:tcPr>
-            <w:tcW w:w="1824" w:type="dxa"/>
-            <w:gridSpan w:val="4"/>
-            <w:vAlign w:val="center"/>
-          </w:tcPr>
-          <w:p>
-            <w:pPr>
-              <w:jc w:val="center"/>
-              <w:rPr>
-                <w:b/>
-                <w:noProof/>
-              </w:rPr>
-            </w:pPr>
-            <w:r>
-              <w:rPr>
-                <w:b/>
-                <w:noProof/>
-              </w:rPr>
-              <w:t>对论文内容的熟悉程度</w:t>
-            </w:r>
-          </w:p>
-        </w:tc>
-        <w:tc>
-          <w:tcPr>
-            <w:tcW w:w="1630" w:type="dxa"/>
-            <w:gridSpan w:val="5"/>
-            <w:vAlign w:val="center"/>
-          </w:tcPr>
-          <w:p>
-            <w:pPr>
-              <w:rPr>
-                <w:noProof/>
-              </w:rPr>
-            </w:pPr>
-            <w:r>
-              <w:rPr>
-                <w:noProof/>
-                <w:sz w:val="36"/>
-                <w:szCs w:val="36"/>
+              </w:rPr>
+              <w:t>d</w:t>
+            </w:r>
+            <w:r>
+              <w:rPr>
+                <w:noProof/>
+              </w:rPr>
+              <w:t xml:space="preserve">} </w:t>
+            </w:r>
+            <w:r>
+              <w:rPr>
+                <w:rFonts w:hint="eastAsia"/>
+                <w:noProof/>
+              </w:rPr>
+              <w:t>熟悉</w:t>
+            </w:r>
+          </w:p>
+          <w:p>
+            <w:pPr>
+              <w:rPr>
+                <w:noProof/>
+              </w:rPr>
+            </w:pPr>
+            <w:r>
+              <w:rPr>
+                <w:noProof/>
               </w:rPr>
               <w:t>${</w:t>
             </w:r>
             <w:r>
               <w:rPr>
                 <w:noProof/>
-                <w:sz w:val="36"/>
-                <w:szCs w:val="36"/>
-              </w:rPr>
-              <w:t>f</w:t>
-            </w:r>
-            <w:r>
-              <w:rPr>
-                <w:noProof/>
-                <w:sz w:val="36"/>
-                <w:szCs w:val="36"/>
-              </w:rPr>
-              <w:t>0}</w:t>
-            </w:r>
-            <w:r>
-              <w:rPr>
-                <w:noProof/>
-              </w:rPr>
-              <w:t xml:space="preserve"> </w:t>
-            </w:r>
-            <w:r>
-              <w:rPr>
-                <w:noProof/>
-              </w:rPr>
-              <w:t>很熟悉</w:t>
-            </w:r>
-          </w:p>
-          <w:p>
-            <w:pPr>
-              <w:rPr>
-                <w:noProof/>
-              </w:rPr>
-            </w:pPr>
-            <w:r>
-              <w:rPr>
-                <w:noProof/>
-                <w:sz w:val="36"/>
-                <w:szCs w:val="36"/>
-              </w:rPr>
-              <w:t>${</w:t>
-            </w:r>
-            <w:r>
-              <w:rPr>
-                <w:noProof/>
-                <w:sz w:val="36"/>
-                <w:szCs w:val="36"/>
-              </w:rPr>
-              <w:t>f</w:t>
-            </w:r>
-            <w:r>
-              <w:rPr>
-                <w:noProof/>
-                <w:sz w:val="36"/>
-                <w:szCs w:val="36"/>
-              </w:rPr>
-              <w:t>1}</w:t>
-            </w:r>
-            <w:r>
-              <w:rPr>
-                <w:noProof/>
-              </w:rPr>
-              <w:t xml:space="preserve"> </w:t>
-            </w:r>
-            <w:r>
-              <w:rPr>
-                <w:rFonts w:hint="eastAsia"/>
-                <w:noProof/>
-              </w:rPr>
-              <w:t>熟悉</w:t>
-            </w:r>
-          </w:p>
-          <w:p>
-            <w:pPr>
-              <w:rPr>
-                <w:noProof/>
-              </w:rPr>
-            </w:pPr>
-            <w:r>
-              <w:rPr>
-                <w:noProof/>
-                <w:sz w:val="36"/>
-                <w:szCs w:val="36"/>
-              </w:rPr>
-              <w:t>${</w:t>
-            </w:r>
-            <w:r>
-              <w:rPr>
-                <w:noProof/>
-                <w:sz w:val="36"/>
-                <w:szCs w:val="36"/>
-              </w:rPr>
-              <w:t>f</w:t>
-            </w:r>
-            <w:r>
-              <w:rPr>
-                <w:noProof/>
-                <w:sz w:val="36"/>
-                <w:szCs w:val="36"/>
-              </w:rPr>
-              <w:t>2}</w:t>
-            </w:r>
-            <w:r>
-              <w:rPr>
-                <w:noProof/>
-              </w:rPr>
-              <w:t xml:space="preserve"> </w:t>
+              </w:rPr>
+              <w:t>e</w:t>
+            </w:r>
+            <w:r>
+              <w:rPr>
+                <w:noProof/>
+              </w:rPr>
+              <w:t xml:space="preserve">} </w:t>
             </w:r>
             <w:r>
               <w:rPr>
@@ -1991,7 +1827,7 @@
         </w:tc>
         <w:tc>
           <w:tcPr>
-            <w:tcW w:w="824" w:type="dxa"/>
+            <w:tcW w:w="823" w:type="dxa"/>
             <w:gridSpan w:val="2"/>
             <w:vMerge/>
           </w:tcPr>
@@ -2022,12 +1858,7 @@
     </w:tbl>
     <w:p/>
     <w:sectPr>
-      <w:headerReference w:type="even" r:id="rId8"/>
-      <w:headerReference w:type="default" r:id="rId9"/>
-      <w:footerReference w:type="even" r:id="rId10"/>
-      <w:footerReference w:type="default" r:id="rId11"/>
-      <w:headerReference w:type="first" r:id="rId12"/>
-      <w:footerReference w:type="first" r:id="rId13"/>
+      <w:footerReference w:type="default" r:id="rId8"/>
       <w:pgSz w:w="11906" w:h="16838"/>
       <w:pgMar w:top="1417" w:right="1417" w:bottom="1134" w:left="1417" w:header="708" w:footer="708" w:gutter="0"/>
       <w:cols w:space="708"/>
@@ -2061,147 +1892,10 @@
   <w:p>
     <w:pPr>
       <w:pStyle w:val="a5"/>
-    </w:pPr>
-  </w:p>
-</w:ftr>
-</file>
-
-<file path=word/footer2.xml><?xml version="1.0" encoding="utf-8"?>
-<w:ftr xmlns:wpc="http://schemas.microsoft.com/office/word/2010/wordprocessingCanvas" xmlns:mo="http://schemas.microsoft.com/office/mac/office/2008/main" xmlns:mc="http://schemas.openxmlformats.org/markup-compatibility/2006" xmlns:mv="urn:schemas-microsoft-com:mac:vml" xmlns:o="urn:schemas-microsoft-com:office:office" xmlns:r="http://schemas.openxmlformats.org/officeDocument/2006/relationships" xmlns:m="http://schemas.openxmlformats.org/officeDocument/2006/math" xmlns:v="urn:schemas-microsoft-com:vml" xmlns:wp14="http://schemas.microsoft.com/office/word/2010/wordprocessingDrawing" xmlns:wp="http://schemas.openxmlformats.org/drawingml/2006/wordprocessingDrawing" xmlns:w10="urn:schemas-microsoft-com:office:word" xmlns:w="http://schemas.openxmlformats.org/wordprocessingml/2006/main" xmlns:w14="http://schemas.microsoft.com/office/word/2010/wordml" xmlns:w15="http://schemas.microsoft.com/office/word/2012/wordml" xmlns:wpg="http://schemas.microsoft.com/office/word/2010/wordprocessingGroup" xmlns:wpi="http://schemas.microsoft.com/office/word/2010/wordprocessingInk" xmlns:wne="http://schemas.microsoft.com/office/word/2006/wordml" xmlns:wps="http://schemas.microsoft.com/office/word/2010/wordprocessingShape" mc:Ignorable="w14 w15 wp14">
-  <w:p>
-    <w:pPr>
-      <w:pStyle w:val="a5"/>
-      <w:rPr>
-        <w:rStyle w:val="a8"/>
-        <w:rFonts w:ascii="Calibri" w:hAnsi="Calibri" w:cs="Calibri"/>
-      </w:rPr>
-    </w:pPr>
-    <w:r>
-      <w:rPr>
-        <w:rStyle w:val="a8"/>
-        <w:rFonts w:ascii="Calibri" w:hAnsi="Calibri" w:cs="Calibri"/>
-      </w:rPr>
-      <w:fldChar w:fldCharType="begin"/>
-    </w:r>
-    <w:r>
-      <w:rPr>
-        <w:rStyle w:val="a8"/>
-        <w:rFonts w:ascii="Calibri" w:hAnsi="Calibri" w:cs="Calibri"/>
-      </w:rPr>
-      <w:instrText xml:space="preserve"> PAGE </w:instrText>
-    </w:r>
-    <w:r>
-      <w:rPr>
-        <w:rStyle w:val="a8"/>
-        <w:rFonts w:ascii="Calibri" w:hAnsi="Calibri" w:cs="Calibri"/>
-      </w:rPr>
-      <w:fldChar w:fldCharType="separate"/>
-    </w:r>
-    <w:r>
-      <w:rPr>
-        <w:rStyle w:val="a8"/>
-        <w:rFonts w:ascii="Calibri" w:hAnsi="Calibri" w:cs="Calibri"/>
-        <w:noProof/>
-      </w:rPr>
-      <w:t>1</w:t>
-    </w:r>
-    <w:r>
-      <w:rPr>
-        <w:rStyle w:val="a8"/>
-        <w:rFonts w:ascii="Calibri" w:hAnsi="Calibri" w:cs="Calibri"/>
-      </w:rPr>
-      <w:fldChar w:fldCharType="end"/>
-    </w:r>
-    <w:r>
-      <w:rPr>
-        <w:rStyle w:val="a8"/>
-        <w:rFonts w:ascii="Calibri" w:hAnsi="Calibri" w:cs="Calibri"/>
-      </w:rPr>
-      <w:t xml:space="preserve"> / </w:t>
-    </w:r>
-    <w:r>
-      <w:rPr>
-        <w:rStyle w:val="a8"/>
-        <w:rFonts w:ascii="Calibri" w:hAnsi="Calibri" w:cs="Calibri"/>
-      </w:rPr>
-      <w:fldChar w:fldCharType="begin"/>
-    </w:r>
-    <w:r>
-      <w:rPr>
-        <w:rStyle w:val="a8"/>
-        <w:rFonts w:ascii="Calibri" w:hAnsi="Calibri" w:cs="Calibri"/>
-      </w:rPr>
-      <w:instrText xml:space="preserve"> NUMPAGES </w:instrText>
-    </w:r>
-    <w:r>
-      <w:rPr>
-        <w:rStyle w:val="a8"/>
-        <w:rFonts w:ascii="Calibri" w:hAnsi="Calibri" w:cs="Calibri"/>
-      </w:rPr>
-      <w:fldChar w:fldCharType="separate"/>
-    </w:r>
-    <w:r>
-      <w:rPr>
-        <w:rStyle w:val="a8"/>
-        <w:rFonts w:ascii="Calibri" w:hAnsi="Calibri" w:cs="Calibri"/>
-        <w:noProof/>
-      </w:rPr>
-      <w:t>1</w:t>
-    </w:r>
-    <w:r>
-      <w:rPr>
-        <w:rStyle w:val="a8"/>
-        <w:rFonts w:ascii="Calibri" w:hAnsi="Calibri" w:cs="Calibri"/>
-      </w:rPr>
-      <w:fldChar w:fldCharType="end"/>
-    </w:r>
-    <w:r>
-      <w:rPr>
-        <w:rStyle w:val="a8"/>
-        <w:rFonts w:ascii="Calibri" w:hAnsi="Calibri" w:cs="Calibri"/>
-      </w:rPr>
-      <w:tab/>
-    </w:r>
-    <w:r>
-      <w:rPr>
-        <w:rStyle w:val="a8"/>
-        <w:rFonts w:ascii="Calibri" w:hAnsi="Calibri" w:cs="Calibri"/>
-      </w:rPr>
-      <w:tab/>
-      <w:t>Generated on ${time}</w:t>
-    </w:r>
-    <w:r>
-      <w:rPr>
-        <w:rStyle w:val="a8"/>
-        <w:rFonts w:ascii="Calibri" w:hAnsi="Calibri" w:cs="Calibri"/>
-      </w:rPr>
-      <w:t xml:space="preserve"> </w:t>
-    </w:r>
-  </w:p>
-  <w:p>
-    <w:pPr>
-      <w:pStyle w:val="a5"/>
       <w:jc w:val="right"/>
       <w:rPr>
         <w:rFonts w:ascii="Calibri" w:hAnsi="Calibri" w:cs="Calibri"/>
       </w:rPr>
-    </w:pPr>
-    <w:r>
-      <w:rPr>
-        <w:rStyle w:val="a8"/>
-        <w:rFonts w:ascii="Calibri" w:hAnsi="Calibri" w:cs="Calibri"/>
-      </w:rPr>
-      <w:t>Power by: yunzhi.club</w:t>
-    </w:r>
-  </w:p>
-</w:ftr>
-</file>
-
-<file path=word/footer3.xml><?xml version="1.0" encoding="utf-8"?>
-<w:ftr xmlns:wpc="http://schemas.microsoft.com/office/word/2010/wordprocessingCanvas" xmlns:mo="http://schemas.microsoft.com/office/mac/office/2008/main" xmlns:mc="http://schemas.openxmlformats.org/markup-compatibility/2006" xmlns:mv="urn:schemas-microsoft-com:mac:vml" xmlns:o="urn:schemas-microsoft-com:office:office" xmlns:r="http://schemas.openxmlformats.org/officeDocument/2006/relationships" xmlns:m="http://schemas.openxmlformats.org/officeDocument/2006/math" xmlns:v="urn:schemas-microsoft-com:vml" xmlns:wp14="http://schemas.microsoft.com/office/word/2010/wordprocessingDrawing" xmlns:wp="http://schemas.openxmlformats.org/drawingml/2006/wordprocessingDrawing" xmlns:w10="urn:schemas-microsoft-com:office:word" xmlns:w="http://schemas.openxmlformats.org/wordprocessingml/2006/main" xmlns:w14="http://schemas.microsoft.com/office/word/2010/wordml" xmlns:w15="http://schemas.microsoft.com/office/word/2012/wordml" xmlns:wpg="http://schemas.microsoft.com/office/word/2010/wordprocessingGroup" xmlns:wpi="http://schemas.microsoft.com/office/word/2010/wordprocessingInk" xmlns:wne="http://schemas.microsoft.com/office/word/2006/wordml" xmlns:wps="http://schemas.microsoft.com/office/word/2010/wordprocessingShape" mc:Ignorable="w14 w15 wp14">
-  <w:p>
-    <w:pPr>
-      <w:pStyle w:val="a5"/>
     </w:pPr>
   </w:p>
 </w:ftr>
@@ -2224,36 +1918,6 @@
     </w:p>
   </w:footnote>
 </w:footnotes>
-</file>
-
-<file path=word/header1.xml><?xml version="1.0" encoding="utf-8"?>
-<w:hdr xmlns:wpc="http://schemas.microsoft.com/office/word/2010/wordprocessingCanvas" xmlns:mo="http://schemas.microsoft.com/office/mac/office/2008/main" xmlns:mc="http://schemas.openxmlformats.org/markup-compatibility/2006" xmlns:mv="urn:schemas-microsoft-com:mac:vml" xmlns:o="urn:schemas-microsoft-com:office:office" xmlns:r="http://schemas.openxmlformats.org/officeDocument/2006/relationships" xmlns:m="http://schemas.openxmlformats.org/officeDocument/2006/math" xmlns:v="urn:schemas-microsoft-com:vml" xmlns:wp14="http://schemas.microsoft.com/office/word/2010/wordprocessingDrawing" xmlns:wp="http://schemas.openxmlformats.org/drawingml/2006/wordprocessingDrawing" xmlns:w10="urn:schemas-microsoft-com:office:word" xmlns:w="http://schemas.openxmlformats.org/wordprocessingml/2006/main" xmlns:w14="http://schemas.microsoft.com/office/word/2010/wordml" xmlns:w15="http://schemas.microsoft.com/office/word/2012/wordml" xmlns:wpg="http://schemas.microsoft.com/office/word/2010/wordprocessingGroup" xmlns:wpi="http://schemas.microsoft.com/office/word/2010/wordprocessingInk" xmlns:wne="http://schemas.microsoft.com/office/word/2006/wordml" xmlns:wps="http://schemas.microsoft.com/office/word/2010/wordprocessingShape" mc:Ignorable="w14 w15 wp14">
-  <w:p>
-    <w:pPr>
-      <w:pStyle w:val="a3"/>
-    </w:pPr>
-  </w:p>
-</w:hdr>
-</file>
-
-<file path=word/header2.xml><?xml version="1.0" encoding="utf-8"?>
-<w:hdr xmlns:wpc="http://schemas.microsoft.com/office/word/2010/wordprocessingCanvas" xmlns:mo="http://schemas.microsoft.com/office/mac/office/2008/main" xmlns:mc="http://schemas.openxmlformats.org/markup-compatibility/2006" xmlns:mv="urn:schemas-microsoft-com:mac:vml" xmlns:o="urn:schemas-microsoft-com:office:office" xmlns:r="http://schemas.openxmlformats.org/officeDocument/2006/relationships" xmlns:m="http://schemas.openxmlformats.org/officeDocument/2006/math" xmlns:v="urn:schemas-microsoft-com:vml" xmlns:wp14="http://schemas.microsoft.com/office/word/2010/wordprocessingDrawing" xmlns:wp="http://schemas.openxmlformats.org/drawingml/2006/wordprocessingDrawing" xmlns:w10="urn:schemas-microsoft-com:office:word" xmlns:w="http://schemas.openxmlformats.org/wordprocessingml/2006/main" xmlns:w14="http://schemas.microsoft.com/office/word/2010/wordml" xmlns:w15="http://schemas.microsoft.com/office/word/2012/wordml" xmlns:wpg="http://schemas.microsoft.com/office/word/2010/wordprocessingGroup" xmlns:wpi="http://schemas.microsoft.com/office/word/2010/wordprocessingInk" xmlns:wne="http://schemas.microsoft.com/office/word/2006/wordml" xmlns:wps="http://schemas.microsoft.com/office/word/2010/wordprocessingShape" mc:Ignorable="w14 w15 wp14">
-  <w:p>
-    <w:pPr>
-      <w:pStyle w:val="a3"/>
-    </w:pPr>
-  </w:p>
-</w:hdr>
-</file>
-
-<file path=word/header3.xml><?xml version="1.0" encoding="utf-8"?>
-<w:hdr xmlns:wpc="http://schemas.microsoft.com/office/word/2010/wordprocessingCanvas" xmlns:mo="http://schemas.microsoft.com/office/mac/office/2008/main" xmlns:mc="http://schemas.openxmlformats.org/markup-compatibility/2006" xmlns:mv="urn:schemas-microsoft-com:mac:vml" xmlns:o="urn:schemas-microsoft-com:office:office" xmlns:r="http://schemas.openxmlformats.org/officeDocument/2006/relationships" xmlns:m="http://schemas.openxmlformats.org/officeDocument/2006/math" xmlns:v="urn:schemas-microsoft-com:vml" xmlns:wp14="http://schemas.microsoft.com/office/word/2010/wordprocessingDrawing" xmlns:wp="http://schemas.openxmlformats.org/drawingml/2006/wordprocessingDrawing" xmlns:w10="urn:schemas-microsoft-com:office:word" xmlns:w="http://schemas.openxmlformats.org/wordprocessingml/2006/main" xmlns:w14="http://schemas.microsoft.com/office/word/2010/wordml" xmlns:w15="http://schemas.microsoft.com/office/word/2012/wordml" xmlns:wpg="http://schemas.microsoft.com/office/word/2010/wordprocessingGroup" xmlns:wpi="http://schemas.microsoft.com/office/word/2010/wordprocessingInk" xmlns:wne="http://schemas.microsoft.com/office/word/2006/wordml" xmlns:wps="http://schemas.microsoft.com/office/word/2010/wordprocessingShape" mc:Ignorable="w14 w15 wp14">
-  <w:p>
-    <w:pPr>
-      <w:pStyle w:val="a3"/>
-    </w:pPr>
-  </w:p>
-</w:hdr>
 </file>
 
 <file path=word/numbering.xml><?xml version="1.0" encoding="utf-8"?>
@@ -3353,7 +3017,7 @@
 </file>
 
 <file path=customXml/itemProps1.xml><?xml version="1.0" encoding="utf-8"?>
-<ds:datastoreItem xmlns:ds="http://schemas.openxmlformats.org/officeDocument/2006/customXml" ds:itemID="{20C1C029-8BBF-6144-A877-3CB43E5C75BA}">
+<ds:datastoreItem xmlns:ds="http://schemas.openxmlformats.org/officeDocument/2006/customXml" ds:itemID="{108D4AD2-3195-DF42-811C-729D891C574F}">
   <ds:schemaRefs>
     <ds:schemaRef ds:uri="http://schemas.openxmlformats.org/officeDocument/2006/bibliography"/>
   </ds:schemaRefs>
